--- a/stats_results.docx
+++ b/stats_results.docx
@@ -69,10 +69,7 @@
         <w:t xml:space="preserve">(Cumming, 2014)</w:t>
       </w:r>
       <w:r>
-        <w:t xml:space="preserve">. For all analyses model parameter estimates and their precision (i.e., 95% confidence intervals [CI]), along with conclusions based upon them, were interpreted continuously and probabilistically, considering data quality, plausibility of effect, and previous literature, all within the context of each model. We focused primarily on qualitative examination of our results based on visualization of the data and models for fixed effects. All analysis was performed in R (version 4.3.3, The R Foundation for Statistical Computing, 2022) and all data and code is presented in the supplementary materials</w:t>
-      </w:r>
-      <w:r>
-        <w:t xml:space="preserve"> </w:t>
+        <w:t xml:space="preserve">. For all analyses model parameter estimates and their precision (i.e., 95% confidence intervals [CI]), along with conclusions based upon them, were interpreted continuously and probabilistically, considering data quality, plausibility of effect, and previous literature, all within the context of each model. We focused primarily on qualitative examination of our results based on visualization of the data and models for fixed effects. All analysis was performed in R (version 4.3.3, The R Foundation for Statistical Computing, 2022) and all data and code is presented in the supplementary materials (</w:t>
       </w:r>
       <w:hyperlink r:id="rId20">
         <w:r>
@@ -83,7 +80,7 @@
         </w:r>
       </w:hyperlink>
       <w:r>
-        <w:t xml:space="preserve">.All data visualisations were made using</w:t>
+        <w:t xml:space="preserve">).All data visualisations were made using</w:t>
       </w:r>
       <w:r>
         <w:t xml:space="preserve"> </w:t>
@@ -116,7 +113,7 @@
         <w:t xml:space="preserve"> </w:t>
       </w:r>
       <w:r>
-        <w:t xml:space="preserve">(Lüdecke et al., 2024)</w:t>
+        <w:t xml:space="preserve">(Lüdecke, Aust, et al., 2024)</w:t>
       </w:r>
       <w:r>
         <w:t xml:space="preserve"> </w:t>
@@ -188,7 +185,7 @@
         <w:t xml:space="preserve"> </w:t>
       </w:r>
       <w:r>
-        <w:t xml:space="preserve">(Lüdecke (@strengejacke) et al., 2024)</w:t>
+        <w:t xml:space="preserve">(Lüdecke, Makowski (@Dom_Makowski), et al., 2024)</w:t>
       </w:r>
       <w:r>
         <w:t xml:space="preserve">, in the online supplementary materials (download and view html file from:</w:t>
@@ -209,7 +206,7 @@
       </w:r>
     </w:p>
     <w:bookmarkEnd w:id="22"/>
-    <w:bookmarkStart w:id="41" w:name="results"/>
+    <w:bookmarkStart w:id="45" w:name="results"/>
     <w:p>
       <w:pPr>
         <w:pStyle w:val="Heading1"/>
@@ -237,10 +234,10 @@
         </w:r>
       </w:hyperlink>
       <w:r>
-        <w:t xml:space="preserve">. Here we focus on presenting the key results for the effects of condition, or condition:time interaction effects (i.e., where timepoint was pre- to post-warm-up or multiple measures where taken during warm-up such as heart rate each minute).</w:t>
+        <w:t xml:space="preserve">). Here we focus on presenting the key results for the effects of condition, or condition:time interaction effects (i.e., where timepoint was pre- to post-warm-up or multiple measures where taken during warm-up such as heart rate each minute).</w:t>
       </w:r>
     </w:p>
-    <w:bookmarkStart w:id="31" w:name="X0bdd8e7f312feb9e9ee3fdb0240fee872e83ea4"/>
+    <w:bookmarkStart w:id="33" w:name="X0bdd8e7f312feb9e9ee3fdb0240fee872e83ea4"/>
     <w:p>
       <w:pPr>
         <w:pStyle w:val="Heading2"/>
@@ -320,14 +317,14 @@
               <w:pStyle w:val="ImageCaption"/>
             </w:pPr>
             <w:r>
-              <w:t xml:space="preserve">Figure 1: ADD TEXT.</w:t>
+              <w:t xml:space="preserve">Figure 1: Individual participant and measurement level data (thin lines) with model predicted values and 95% confidence intervals (thick lines and bands OR points and error bars). Panel (A) shows the results for heart rate, panel (B) shows the results for blood lactate, and panel (C) shows the results for rating of perceived exertion.</w:t>
             </w:r>
           </w:p>
           <w:bookmarkEnd w:id="27"/>
         </w:tc>
       </w:tr>
     </w:tbl>
-    <w:bookmarkStart w:id="28" w:name="heart-rate"/>
+    <w:bookmarkStart w:id="29" w:name="heart-rate"/>
     <w:p>
       <w:pPr>
         <w:pStyle w:val="Heading3"/>
@@ -341,7 +338,7 @@
         <w:pStyle w:val="FirstParagraph"/>
       </w:pPr>
       <w:r>
-        <w:t xml:space="preserve">On average heart rate was typically higher during the high BFR condition compared with the control condition (beats.minute</w:t>
+        <w:t xml:space="preserve">Heart rate increased over time (i.e., each minute) in the control condition (slope = 1.31 [95% CI: 0.85, 1.78] beats.minute</w:t>
       </w:r>
       <m:oMath>
         <m:sSup>
@@ -364,10 +361,7 @@
         </m:sSup>
       </m:oMath>
       <w:r>
-        <w:t xml:space="preserve"> </w:t>
-      </w:r>
-      <w:r>
-        <w:t xml:space="preserve">= 9.64 [95% CI: 3.69, 15.58]), though not clearly so with the low BFR condition (beats.minute</w:t>
+        <w:t xml:space="preserve">), low BFR condition (slope = 1.23 [95% CI: 0.69, 1.76] beats.minute</w:t>
       </w:r>
       <m:oMath>
         <m:sSup>
@@ -390,10 +384,7 @@
         </m:sSup>
       </m:oMath>
       <w:r>
-        <w:t xml:space="preserve"> </w:t>
-      </w:r>
-      <w:r>
-        <w:t xml:space="preserve">= 1.78 [95% CI: -6.12, 9.68]). Heart rate was seen to rise over time (i.e., each minute) in the control condition (beats.minute</w:t>
+        <w:t xml:space="preserve">) and the high BFR condition (slope = 0.79 [95% CI: 0.29, 1.29] beats.minute</w:t>
       </w:r>
       <m:oMath>
         <m:sSup>
@@ -416,10 +407,1698 @@
         </m:sSup>
       </m:oMath>
       <w:r>
-        <w:t xml:space="preserve"> </w:t>
-      </w:r>
-      <w:r>
-        <w:t xml:space="preserve">= 1.31 [95% CI: 0.85, 1.78]), but heart rates were approximately similar by the end of the warmup such that, given it’s higher average heart rate throughout, they rose more slowly during the high BFR condition (Condition [High BFR]:Minute interaction; beats.minute</w:t>
+        <w:t xml:space="preserve">). However, despite heart rate appearing greater at the beginning of the warm-up for the high BFR condition it was similar between conditions by the end of the warm-up such that (</w:t>
+      </w:r>
+      <w:hyperlink w:anchor="tbl-heartcontr">
+        <w:r>
+          <w:rPr>
+            <w:rStyle w:val="Hyperlink"/>
+          </w:rPr>
+          <w:t xml:space="preserve">Table 1</w:t>
+        </w:r>
+      </w:hyperlink>
+      <w:r>
+        <w:t xml:space="preserve"> </w:t>
+      </w:r>
+      <w:r>
+        <w:t xml:space="preserve">shows the between condition contrasts at three minute intervals). Heart rate results are seen in figure (</w:t>
+      </w:r>
+      <w:hyperlink w:anchor="fig-warmup">
+        <w:r>
+          <w:rPr>
+            <w:rStyle w:val="Hyperlink"/>
+          </w:rPr>
+          <w:t xml:space="preserve">Figure 1</w:t>
+        </w:r>
+      </w:hyperlink>
+      <w:r>
+        <w:t xml:space="preserve"> </w:t>
+      </w:r>
+      <w:r>
+        <w:t xml:space="preserve">(A)).</w:t>
+      </w:r>
+    </w:p>
+    <w:bookmarkStart w:id="28" w:name="tbl-heartcontr"/>
+    <w:p>
+      <w:pPr>
+        <w:pStyle w:val="TableCaption"/>
+      </w:pPr>
+      <w:r>
+        <w:t xml:space="preserve">Table 1: Between condition contrasts across time for heart rate.</w:t>
+      </w:r>
+    </w:p>
+    <w:tbl>
+      <w:tblPr>
+        <w:tblStyle w:val="Table"/>
+        <w:tblW w:type="auto" w:w="0"/>
+        <w:tblLook w:firstRow="1" w:lastRow="1" w:firstColumn="0" w:lastColumn="0" w:noHBand="0" w:noVBand="0" w:val="0020"/>
+        <w:jc w:val="start"/>
+        <w:tblCaption w:val="Table 1: Between condition contrasts across time for heart rate."/>
+      </w:tblPr>
+      <w:tblGrid>
+        <w:gridCol w:w="1584"/>
+        <w:gridCol w:w="1584"/>
+        <w:gridCol w:w="1584"/>
+        <w:gridCol w:w="1584"/>
+        <w:gridCol w:w="1584"/>
+      </w:tblGrid>
+      <w:tr>
+        <w:trPr>
+          <w:tblHeader w:val="true"/>
+        </w:trPr>
+        <w:tc>
+          <w:tcPr/>
+          <w:p>
+            <w:pPr>
+              <w:pStyle w:val="Compact"/>
+              <w:jc w:val="center"/>
+            </w:pPr>
+            <w:r>
+              <w:t xml:space="preserve">Condition 1</w:t>
+            </w:r>
+          </w:p>
+        </w:tc>
+        <w:tc>
+          <w:tcPr/>
+          <w:p>
+            <w:pPr>
+              <w:pStyle w:val="Compact"/>
+              <w:jc w:val="center"/>
+            </w:pPr>
+            <w:r>
+              <w:t xml:space="preserve">Condition 2</w:t>
+            </w:r>
+          </w:p>
+        </w:tc>
+        <w:tc>
+          <w:tcPr/>
+          <w:p>
+            <w:pPr>
+              <w:pStyle w:val="Compact"/>
+              <w:jc w:val="center"/>
+            </w:pPr>
+            <w:r>
+              <w:t xml:space="preserve">Contrast</w:t>
+            </w:r>
+          </w:p>
+        </w:tc>
+        <w:tc>
+          <w:tcPr/>
+          <w:p>
+            <w:pPr>
+              <w:pStyle w:val="Compact"/>
+              <w:jc w:val="center"/>
+            </w:pPr>
+            <w:r>
+              <w:t xml:space="preserve">Lower 95\% CI</w:t>
+            </w:r>
+          </w:p>
+        </w:tc>
+        <w:tc>
+          <w:tcPr/>
+          <w:p>
+            <w:pPr>
+              <w:pStyle w:val="Compact"/>
+              <w:jc w:val="center"/>
+            </w:pPr>
+            <w:r>
+              <w:t xml:space="preserve">Upper 95\% CI</w:t>
+            </w:r>
+          </w:p>
+        </w:tc>
+      </w:tr>
+      <w:tr>
+        <w:tc>
+          <w:tcPr>
+            <w:gridSpan w:val="5"/>
+          </w:tcPr>
+          <w:p>
+            <w:pPr>
+              <w:pStyle w:val="Compact"/>
+              <w:jc w:val="left"/>
+            </w:pPr>
+            <w:r>
+              <w:rPr>
+                <w:bCs/>
+                <w:b/>
+              </w:rPr>
+              <w:t xml:space="preserve">Baseline</w:t>
+            </w:r>
+          </w:p>
+        </w:tc>
+      </w:tr>
+      <w:tr>
+        <w:tc>
+          <w:tcPr/>
+          <w:p>
+            <w:pPr>
+              <w:pStyle w:val="Compact"/>
+              <w:jc w:val="center"/>
+            </w:pPr>
+            <w:r>
+              <w:t xml:space="preserve">Low BFR</w:t>
+            </w:r>
+          </w:p>
+        </w:tc>
+        <w:tc>
+          <w:tcPr/>
+          <w:p>
+            <w:pPr>
+              <w:pStyle w:val="Compact"/>
+              <w:jc w:val="center"/>
+            </w:pPr>
+            <w:r>
+              <w:t xml:space="preserve">High BFR</w:t>
+            </w:r>
+          </w:p>
+        </w:tc>
+        <w:tc>
+          <w:tcPr/>
+          <w:p>
+            <w:pPr>
+              <w:pStyle w:val="Compact"/>
+              <w:jc w:val="center"/>
+            </w:pPr>
+            <w:r>
+              <w:t xml:space="preserve">-7.86</w:t>
+            </w:r>
+          </w:p>
+        </w:tc>
+        <w:tc>
+          <w:tcPr/>
+          <w:p>
+            <w:pPr>
+              <w:pStyle w:val="Compact"/>
+              <w:jc w:val="center"/>
+            </w:pPr>
+            <w:r>
+              <w:t xml:space="preserve">-16.63</w:t>
+            </w:r>
+          </w:p>
+        </w:tc>
+        <w:tc>
+          <w:tcPr/>
+          <w:p>
+            <w:pPr>
+              <w:pStyle w:val="Compact"/>
+              <w:jc w:val="center"/>
+            </w:pPr>
+            <w:r>
+              <w:t xml:space="preserve">0.92</w:t>
+            </w:r>
+          </w:p>
+        </w:tc>
+      </w:tr>
+      <w:tr>
+        <w:tc>
+          <w:tcPr/>
+          <w:p>
+            <w:pPr>
+              <w:pStyle w:val="Compact"/>
+              <w:jc w:val="center"/>
+            </w:pPr>
+            <w:r>
+              <w:t xml:space="preserve">Control</w:t>
+            </w:r>
+          </w:p>
+        </w:tc>
+        <w:tc>
+          <w:tcPr/>
+          <w:p>
+            <w:pPr>
+              <w:pStyle w:val="Compact"/>
+              <w:jc w:val="center"/>
+            </w:pPr>
+            <w:r>
+              <w:t xml:space="preserve">High BFR</w:t>
+            </w:r>
+          </w:p>
+        </w:tc>
+        <w:tc>
+          <w:tcPr/>
+          <w:p>
+            <w:pPr>
+              <w:pStyle w:val="Compact"/>
+              <w:jc w:val="center"/>
+            </w:pPr>
+            <w:r>
+              <w:t xml:space="preserve">-9.64</w:t>
+            </w:r>
+          </w:p>
+        </w:tc>
+        <w:tc>
+          <w:tcPr/>
+          <w:p>
+            <w:pPr>
+              <w:pStyle w:val="Compact"/>
+              <w:jc w:val="center"/>
+            </w:pPr>
+            <w:r>
+              <w:t xml:space="preserve">-17.10</w:t>
+            </w:r>
+          </w:p>
+        </w:tc>
+        <w:tc>
+          <w:tcPr/>
+          <w:p>
+            <w:pPr>
+              <w:pStyle w:val="Compact"/>
+              <w:jc w:val="center"/>
+            </w:pPr>
+            <w:r>
+              <w:t xml:space="preserve">-2.17</w:t>
+            </w:r>
+          </w:p>
+        </w:tc>
+      </w:tr>
+      <w:tr>
+        <w:tc>
+          <w:tcPr/>
+          <w:p>
+            <w:pPr>
+              <w:pStyle w:val="Compact"/>
+              <w:jc w:val="center"/>
+            </w:pPr>
+            <w:r>
+              <w:t xml:space="preserve">Control</w:t>
+            </w:r>
+          </w:p>
+        </w:tc>
+        <w:tc>
+          <w:tcPr/>
+          <w:p>
+            <w:pPr>
+              <w:pStyle w:val="Compact"/>
+              <w:jc w:val="center"/>
+            </w:pPr>
+            <w:r>
+              <w:t xml:space="preserve">Low BFR</w:t>
+            </w:r>
+          </w:p>
+        </w:tc>
+        <w:tc>
+          <w:tcPr/>
+          <w:p>
+            <w:pPr>
+              <w:pStyle w:val="Compact"/>
+              <w:jc w:val="center"/>
+            </w:pPr>
+            <w:r>
+              <w:t xml:space="preserve">-1.78</w:t>
+            </w:r>
+          </w:p>
+        </w:tc>
+        <w:tc>
+          <w:tcPr/>
+          <w:p>
+            <w:pPr>
+              <w:pStyle w:val="Compact"/>
+              <w:jc w:val="center"/>
+            </w:pPr>
+            <w:r>
+              <w:t xml:space="preserve">-11.69</w:t>
+            </w:r>
+          </w:p>
+        </w:tc>
+        <w:tc>
+          <w:tcPr/>
+          <w:p>
+            <w:pPr>
+              <w:pStyle w:val="Compact"/>
+              <w:jc w:val="center"/>
+            </w:pPr>
+            <w:r>
+              <w:t xml:space="preserve">8.14</w:t>
+            </w:r>
+          </w:p>
+        </w:tc>
+      </w:tr>
+      <w:tr>
+        <w:tc>
+          <w:tcPr>
+            <w:gridSpan w:val="5"/>
+          </w:tcPr>
+          <w:p>
+            <w:pPr>
+              <w:pStyle w:val="Compact"/>
+              <w:jc w:val="left"/>
+            </w:pPr>
+            <w:r>
+              <w:rPr>
+                <w:bCs/>
+                <w:b/>
+              </w:rPr>
+              <w:t xml:space="preserve">3 Minutes</w:t>
+            </w:r>
+          </w:p>
+        </w:tc>
+      </w:tr>
+      <w:tr>
+        <w:tc>
+          <w:tcPr/>
+          <w:p>
+            <w:pPr>
+              <w:pStyle w:val="Compact"/>
+              <w:jc w:val="center"/>
+            </w:pPr>
+            <w:r>
+              <w:t xml:space="preserve">Low BFR</w:t>
+            </w:r>
+          </w:p>
+        </w:tc>
+        <w:tc>
+          <w:tcPr/>
+          <w:p>
+            <w:pPr>
+              <w:pStyle w:val="Compact"/>
+              <w:jc w:val="center"/>
+            </w:pPr>
+            <w:r>
+              <w:t xml:space="preserve">High BFR</w:t>
+            </w:r>
+          </w:p>
+        </w:tc>
+        <w:tc>
+          <w:tcPr/>
+          <w:p>
+            <w:pPr>
+              <w:pStyle w:val="Compact"/>
+              <w:jc w:val="center"/>
+            </w:pPr>
+            <w:r>
+              <w:t xml:space="preserve">-6.54</w:t>
+            </w:r>
+          </w:p>
+        </w:tc>
+        <w:tc>
+          <w:tcPr/>
+          <w:p>
+            <w:pPr>
+              <w:pStyle w:val="Compact"/>
+              <w:jc w:val="center"/>
+            </w:pPr>
+            <w:r>
+              <w:t xml:space="preserve">-14.66</w:t>
+            </w:r>
+          </w:p>
+        </w:tc>
+        <w:tc>
+          <w:tcPr/>
+          <w:p>
+            <w:pPr>
+              <w:pStyle w:val="Compact"/>
+              <w:jc w:val="center"/>
+            </w:pPr>
+            <w:r>
+              <w:t xml:space="preserve">1.58</w:t>
+            </w:r>
+          </w:p>
+        </w:tc>
+      </w:tr>
+      <w:tr>
+        <w:tc>
+          <w:tcPr/>
+          <w:p>
+            <w:pPr>
+              <w:pStyle w:val="Compact"/>
+              <w:jc w:val="center"/>
+            </w:pPr>
+            <w:r>
+              <w:t xml:space="preserve">Control</w:t>
+            </w:r>
+          </w:p>
+        </w:tc>
+        <w:tc>
+          <w:tcPr/>
+          <w:p>
+            <w:pPr>
+              <w:pStyle w:val="Compact"/>
+              <w:jc w:val="center"/>
+            </w:pPr>
+            <w:r>
+              <w:t xml:space="preserve">High BFR</w:t>
+            </w:r>
+          </w:p>
+        </w:tc>
+        <w:tc>
+          <w:tcPr/>
+          <w:p>
+            <w:pPr>
+              <w:pStyle w:val="Compact"/>
+              <w:jc w:val="center"/>
+            </w:pPr>
+            <w:r>
+              <w:t xml:space="preserve">-8.06</w:t>
+            </w:r>
+          </w:p>
+        </w:tc>
+        <w:tc>
+          <w:tcPr/>
+          <w:p>
+            <w:pPr>
+              <w:pStyle w:val="Compact"/>
+              <w:jc w:val="center"/>
+            </w:pPr>
+            <w:r>
+              <w:t xml:space="preserve">-15.16</w:t>
+            </w:r>
+          </w:p>
+        </w:tc>
+        <w:tc>
+          <w:tcPr/>
+          <w:p>
+            <w:pPr>
+              <w:pStyle w:val="Compact"/>
+              <w:jc w:val="center"/>
+            </w:pPr>
+            <w:r>
+              <w:t xml:space="preserve">-0.96</w:t>
+            </w:r>
+          </w:p>
+        </w:tc>
+      </w:tr>
+      <w:tr>
+        <w:tc>
+          <w:tcPr/>
+          <w:p>
+            <w:pPr>
+              <w:pStyle w:val="Compact"/>
+              <w:jc w:val="center"/>
+            </w:pPr>
+            <w:r>
+              <w:t xml:space="preserve">Control</w:t>
+            </w:r>
+          </w:p>
+        </w:tc>
+        <w:tc>
+          <w:tcPr/>
+          <w:p>
+            <w:pPr>
+              <w:pStyle w:val="Compact"/>
+              <w:jc w:val="center"/>
+            </w:pPr>
+            <w:r>
+              <w:t xml:space="preserve">Low BFR</w:t>
+            </w:r>
+          </w:p>
+        </w:tc>
+        <w:tc>
+          <w:tcPr/>
+          <w:p>
+            <w:pPr>
+              <w:pStyle w:val="Compact"/>
+              <w:jc w:val="center"/>
+            </w:pPr>
+            <w:r>
+              <w:t xml:space="preserve">-1.52</w:t>
+            </w:r>
+          </w:p>
+        </w:tc>
+        <w:tc>
+          <w:tcPr/>
+          <w:p>
+            <w:pPr>
+              <w:pStyle w:val="Compact"/>
+              <w:jc w:val="center"/>
+            </w:pPr>
+            <w:r>
+              <w:t xml:space="preserve">-10.72</w:t>
+            </w:r>
+          </w:p>
+        </w:tc>
+        <w:tc>
+          <w:tcPr/>
+          <w:p>
+            <w:pPr>
+              <w:pStyle w:val="Compact"/>
+              <w:jc w:val="center"/>
+            </w:pPr>
+            <w:r>
+              <w:t xml:space="preserve">7.68</w:t>
+            </w:r>
+          </w:p>
+        </w:tc>
+      </w:tr>
+      <w:tr>
+        <w:tc>
+          <w:tcPr>
+            <w:gridSpan w:val="5"/>
+          </w:tcPr>
+          <w:p>
+            <w:pPr>
+              <w:pStyle w:val="Compact"/>
+              <w:jc w:val="left"/>
+            </w:pPr>
+            <w:r>
+              <w:rPr>
+                <w:bCs/>
+                <w:b/>
+              </w:rPr>
+              <w:t xml:space="preserve">6 Minutes</w:t>
+            </w:r>
+          </w:p>
+        </w:tc>
+      </w:tr>
+      <w:tr>
+        <w:tc>
+          <w:tcPr/>
+          <w:p>
+            <w:pPr>
+              <w:pStyle w:val="Compact"/>
+              <w:jc w:val="center"/>
+            </w:pPr>
+            <w:r>
+              <w:t xml:space="preserve">Low BFR</w:t>
+            </w:r>
+          </w:p>
+        </w:tc>
+        <w:tc>
+          <w:tcPr/>
+          <w:p>
+            <w:pPr>
+              <w:pStyle w:val="Compact"/>
+              <w:jc w:val="center"/>
+            </w:pPr>
+            <w:r>
+              <w:t xml:space="preserve">High BFR</w:t>
+            </w:r>
+          </w:p>
+        </w:tc>
+        <w:tc>
+          <w:tcPr/>
+          <w:p>
+            <w:pPr>
+              <w:pStyle w:val="Compact"/>
+              <w:jc w:val="center"/>
+            </w:pPr>
+            <w:r>
+              <w:t xml:space="preserve">-5.22</w:t>
+            </w:r>
+          </w:p>
+        </w:tc>
+        <w:tc>
+          <w:tcPr/>
+          <w:p>
+            <w:pPr>
+              <w:pStyle w:val="Compact"/>
+              <w:jc w:val="center"/>
+            </w:pPr>
+            <w:r>
+              <w:t xml:space="preserve">-12.99</w:t>
+            </w:r>
+          </w:p>
+        </w:tc>
+        <w:tc>
+          <w:tcPr/>
+          <w:p>
+            <w:pPr>
+              <w:pStyle w:val="Compact"/>
+              <w:jc w:val="center"/>
+            </w:pPr>
+            <w:r>
+              <w:t xml:space="preserve">2.55</w:t>
+            </w:r>
+          </w:p>
+        </w:tc>
+      </w:tr>
+      <w:tr>
+        <w:tc>
+          <w:tcPr/>
+          <w:p>
+            <w:pPr>
+              <w:pStyle w:val="Compact"/>
+              <w:jc w:val="center"/>
+            </w:pPr>
+            <w:r>
+              <w:t xml:space="preserve">Control</w:t>
+            </w:r>
+          </w:p>
+        </w:tc>
+        <w:tc>
+          <w:tcPr/>
+          <w:p>
+            <w:pPr>
+              <w:pStyle w:val="Compact"/>
+              <w:jc w:val="center"/>
+            </w:pPr>
+            <w:r>
+              <w:t xml:space="preserve">High BFR</w:t>
+            </w:r>
+          </w:p>
+        </w:tc>
+        <w:tc>
+          <w:tcPr/>
+          <w:p>
+            <w:pPr>
+              <w:pStyle w:val="Compact"/>
+              <w:jc w:val="center"/>
+            </w:pPr>
+            <w:r>
+              <w:t xml:space="preserve">-6.48</w:t>
+            </w:r>
+          </w:p>
+        </w:tc>
+        <w:tc>
+          <w:tcPr/>
+          <w:p>
+            <w:pPr>
+              <w:pStyle w:val="Compact"/>
+              <w:jc w:val="center"/>
+            </w:pPr>
+            <w:r>
+              <w:t xml:space="preserve">-13.81</w:t>
+            </w:r>
+          </w:p>
+        </w:tc>
+        <w:tc>
+          <w:tcPr/>
+          <w:p>
+            <w:pPr>
+              <w:pStyle w:val="Compact"/>
+              <w:jc w:val="center"/>
+            </w:pPr>
+            <w:r>
+              <w:t xml:space="preserve">0.85</w:t>
+            </w:r>
+          </w:p>
+        </w:tc>
+      </w:tr>
+      <w:tr>
+        <w:tc>
+          <w:tcPr/>
+          <w:p>
+            <w:pPr>
+              <w:pStyle w:val="Compact"/>
+              <w:jc w:val="center"/>
+            </w:pPr>
+            <w:r>
+              <w:t xml:space="preserve">Control</w:t>
+            </w:r>
+          </w:p>
+        </w:tc>
+        <w:tc>
+          <w:tcPr/>
+          <w:p>
+            <w:pPr>
+              <w:pStyle w:val="Compact"/>
+              <w:jc w:val="center"/>
+            </w:pPr>
+            <w:r>
+              <w:t xml:space="preserve">Low BFR</w:t>
+            </w:r>
+          </w:p>
+        </w:tc>
+        <w:tc>
+          <w:tcPr/>
+          <w:p>
+            <w:pPr>
+              <w:pStyle w:val="Compact"/>
+              <w:jc w:val="center"/>
+            </w:pPr>
+            <w:r>
+              <w:t xml:space="preserve">-1.26</w:t>
+            </w:r>
+          </w:p>
+        </w:tc>
+        <w:tc>
+          <w:tcPr/>
+          <w:p>
+            <w:pPr>
+              <w:pStyle w:val="Compact"/>
+              <w:jc w:val="center"/>
+            </w:pPr>
+            <w:r>
+              <w:t xml:space="preserve">-10.14</w:t>
+            </w:r>
+          </w:p>
+        </w:tc>
+        <w:tc>
+          <w:tcPr/>
+          <w:p>
+            <w:pPr>
+              <w:pStyle w:val="Compact"/>
+              <w:jc w:val="center"/>
+            </w:pPr>
+            <w:r>
+              <w:t xml:space="preserve">7.62</w:t>
+            </w:r>
+          </w:p>
+        </w:tc>
+      </w:tr>
+      <w:tr>
+        <w:tc>
+          <w:tcPr>
+            <w:gridSpan w:val="5"/>
+          </w:tcPr>
+          <w:p>
+            <w:pPr>
+              <w:pStyle w:val="Compact"/>
+              <w:jc w:val="left"/>
+            </w:pPr>
+            <w:r>
+              <w:rPr>
+                <w:bCs/>
+                <w:b/>
+              </w:rPr>
+              <w:t xml:space="preserve">9 Minutes</w:t>
+            </w:r>
+          </w:p>
+        </w:tc>
+      </w:tr>
+      <w:tr>
+        <w:tc>
+          <w:tcPr/>
+          <w:p>
+            <w:pPr>
+              <w:pStyle w:val="Compact"/>
+              <w:jc w:val="center"/>
+            </w:pPr>
+            <w:r>
+              <w:t xml:space="preserve">Low BFR</w:t>
+            </w:r>
+          </w:p>
+        </w:tc>
+        <w:tc>
+          <w:tcPr/>
+          <w:p>
+            <w:pPr>
+              <w:pStyle w:val="Compact"/>
+              <w:jc w:val="center"/>
+            </w:pPr>
+            <w:r>
+              <w:t xml:space="preserve">High BFR</w:t>
+            </w:r>
+          </w:p>
+        </w:tc>
+        <w:tc>
+          <w:tcPr/>
+          <w:p>
+            <w:pPr>
+              <w:pStyle w:val="Compact"/>
+              <w:jc w:val="center"/>
+            </w:pPr>
+            <w:r>
+              <w:t xml:space="preserve">-3.90</w:t>
+            </w:r>
+          </w:p>
+        </w:tc>
+        <w:tc>
+          <w:tcPr/>
+          <w:p>
+            <w:pPr>
+              <w:pStyle w:val="Compact"/>
+              <w:jc w:val="center"/>
+            </w:pPr>
+            <w:r>
+              <w:t xml:space="preserve">-11.65</w:t>
+            </w:r>
+          </w:p>
+        </w:tc>
+        <w:tc>
+          <w:tcPr/>
+          <w:p>
+            <w:pPr>
+              <w:pStyle w:val="Compact"/>
+              <w:jc w:val="center"/>
+            </w:pPr>
+            <w:r>
+              <w:t xml:space="preserve">3.84</w:t>
+            </w:r>
+          </w:p>
+        </w:tc>
+      </w:tr>
+      <w:tr>
+        <w:tc>
+          <w:tcPr/>
+          <w:p>
+            <w:pPr>
+              <w:pStyle w:val="Compact"/>
+              <w:jc w:val="center"/>
+            </w:pPr>
+            <w:r>
+              <w:t xml:space="preserve">Control</w:t>
+            </w:r>
+          </w:p>
+        </w:tc>
+        <w:tc>
+          <w:tcPr/>
+          <w:p>
+            <w:pPr>
+              <w:pStyle w:val="Compact"/>
+              <w:jc w:val="center"/>
+            </w:pPr>
+            <w:r>
+              <w:t xml:space="preserve">High BFR</w:t>
+            </w:r>
+          </w:p>
+        </w:tc>
+        <w:tc>
+          <w:tcPr/>
+          <w:p>
+            <w:pPr>
+              <w:pStyle w:val="Compact"/>
+              <w:jc w:val="center"/>
+            </w:pPr>
+            <w:r>
+              <w:t xml:space="preserve">-4.90</w:t>
+            </w:r>
+          </w:p>
+        </w:tc>
+        <w:tc>
+          <w:tcPr/>
+          <w:p>
+            <w:pPr>
+              <w:pStyle w:val="Compact"/>
+              <w:jc w:val="center"/>
+            </w:pPr>
+            <w:r>
+              <w:t xml:space="preserve">-13.00</w:t>
+            </w:r>
+          </w:p>
+        </w:tc>
+        <w:tc>
+          <w:tcPr/>
+          <w:p>
+            <w:pPr>
+              <w:pStyle w:val="Compact"/>
+              <w:jc w:val="center"/>
+            </w:pPr>
+            <w:r>
+              <w:t xml:space="preserve">3.20</w:t>
+            </w:r>
+          </w:p>
+        </w:tc>
+      </w:tr>
+      <w:tr>
+        <w:tc>
+          <w:tcPr/>
+          <w:p>
+            <w:pPr>
+              <w:pStyle w:val="Compact"/>
+              <w:jc w:val="center"/>
+            </w:pPr>
+            <w:r>
+              <w:t xml:space="preserve">Control</w:t>
+            </w:r>
+          </w:p>
+        </w:tc>
+        <w:tc>
+          <w:tcPr/>
+          <w:p>
+            <w:pPr>
+              <w:pStyle w:val="Compact"/>
+              <w:jc w:val="center"/>
+            </w:pPr>
+            <w:r>
+              <w:t xml:space="preserve">Low BFR</w:t>
+            </w:r>
+          </w:p>
+        </w:tc>
+        <w:tc>
+          <w:tcPr/>
+          <w:p>
+            <w:pPr>
+              <w:pStyle w:val="Compact"/>
+              <w:jc w:val="center"/>
+            </w:pPr>
+            <w:r>
+              <w:t xml:space="preserve">-1.00</w:t>
+            </w:r>
+          </w:p>
+        </w:tc>
+        <w:tc>
+          <w:tcPr/>
+          <w:p>
+            <w:pPr>
+              <w:pStyle w:val="Compact"/>
+              <w:jc w:val="center"/>
+            </w:pPr>
+            <w:r>
+              <w:t xml:space="preserve">-10.00</w:t>
+            </w:r>
+          </w:p>
+        </w:tc>
+        <w:tc>
+          <w:tcPr/>
+          <w:p>
+            <w:pPr>
+              <w:pStyle w:val="Compact"/>
+              <w:jc w:val="center"/>
+            </w:pPr>
+            <w:r>
+              <w:t xml:space="preserve">8.00</w:t>
+            </w:r>
+          </w:p>
+        </w:tc>
+      </w:tr>
+      <w:tr>
+        <w:tc>
+          <w:tcPr>
+            <w:gridSpan w:val="5"/>
+          </w:tcPr>
+          <w:p>
+            <w:pPr>
+              <w:pStyle w:val="Compact"/>
+              <w:jc w:val="left"/>
+            </w:pPr>
+            <w:r>
+              <w:rPr>
+                <w:bCs/>
+                <w:b/>
+              </w:rPr>
+              <w:t xml:space="preserve">12 Minutes</w:t>
+            </w:r>
+          </w:p>
+        </w:tc>
+      </w:tr>
+      <w:tr>
+        <w:tc>
+          <w:tcPr/>
+          <w:p>
+            <w:pPr>
+              <w:pStyle w:val="Compact"/>
+              <w:jc w:val="center"/>
+            </w:pPr>
+            <w:r>
+              <w:t xml:space="preserve">Low BFR</w:t>
+            </w:r>
+          </w:p>
+        </w:tc>
+        <w:tc>
+          <w:tcPr/>
+          <w:p>
+            <w:pPr>
+              <w:pStyle w:val="Compact"/>
+              <w:jc w:val="center"/>
+            </w:pPr>
+            <w:r>
+              <w:t xml:space="preserve">High BFR</w:t>
+            </w:r>
+          </w:p>
+        </w:tc>
+        <w:tc>
+          <w:tcPr/>
+          <w:p>
+            <w:pPr>
+              <w:pStyle w:val="Compact"/>
+              <w:jc w:val="center"/>
+            </w:pPr>
+            <w:r>
+              <w:t xml:space="preserve">-2.58</w:t>
+            </w:r>
+          </w:p>
+        </w:tc>
+        <w:tc>
+          <w:tcPr/>
+          <w:p>
+            <w:pPr>
+              <w:pStyle w:val="Compact"/>
+              <w:jc w:val="center"/>
+            </w:pPr>
+            <w:r>
+              <w:t xml:space="preserve">-10.65</w:t>
+            </w:r>
+          </w:p>
+        </w:tc>
+        <w:tc>
+          <w:tcPr/>
+          <w:p>
+            <w:pPr>
+              <w:pStyle w:val="Compact"/>
+              <w:jc w:val="center"/>
+            </w:pPr>
+            <w:r>
+              <w:t xml:space="preserve">5.48</w:t>
+            </w:r>
+          </w:p>
+        </w:tc>
+      </w:tr>
+      <w:tr>
+        <w:tc>
+          <w:tcPr/>
+          <w:p>
+            <w:pPr>
+              <w:pStyle w:val="Compact"/>
+              <w:jc w:val="center"/>
+            </w:pPr>
+            <w:r>
+              <w:t xml:space="preserve">Control</w:t>
+            </w:r>
+          </w:p>
+        </w:tc>
+        <w:tc>
+          <w:tcPr/>
+          <w:p>
+            <w:pPr>
+              <w:pStyle w:val="Compact"/>
+              <w:jc w:val="center"/>
+            </w:pPr>
+            <w:r>
+              <w:t xml:space="preserve">High BFR</w:t>
+            </w:r>
+          </w:p>
+        </w:tc>
+        <w:tc>
+          <w:tcPr/>
+          <w:p>
+            <w:pPr>
+              <w:pStyle w:val="Compact"/>
+              <w:jc w:val="center"/>
+            </w:pPr>
+            <w:r>
+              <w:t xml:space="preserve">-3.32</w:t>
+            </w:r>
+          </w:p>
+        </w:tc>
+        <w:tc>
+          <w:tcPr/>
+          <w:p>
+            <w:pPr>
+              <w:pStyle w:val="Compact"/>
+              <w:jc w:val="center"/>
+            </w:pPr>
+            <w:r>
+              <w:t xml:space="preserve">-12.60</w:t>
+            </w:r>
+          </w:p>
+        </w:tc>
+        <w:tc>
+          <w:tcPr/>
+          <w:p>
+            <w:pPr>
+              <w:pStyle w:val="Compact"/>
+              <w:jc w:val="center"/>
+            </w:pPr>
+            <w:r>
+              <w:t xml:space="preserve">5.96</w:t>
+            </w:r>
+          </w:p>
+        </w:tc>
+      </w:tr>
+      <w:tr>
+        <w:tc>
+          <w:tcPr/>
+          <w:p>
+            <w:pPr>
+              <w:pStyle w:val="Compact"/>
+              <w:jc w:val="center"/>
+            </w:pPr>
+            <w:r>
+              <w:t xml:space="preserve">Control</w:t>
+            </w:r>
+          </w:p>
+        </w:tc>
+        <w:tc>
+          <w:tcPr/>
+          <w:p>
+            <w:pPr>
+              <w:pStyle w:val="Compact"/>
+              <w:jc w:val="center"/>
+            </w:pPr>
+            <w:r>
+              <w:t xml:space="preserve">Low BFR</w:t>
+            </w:r>
+          </w:p>
+        </w:tc>
+        <w:tc>
+          <w:tcPr/>
+          <w:p>
+            <w:pPr>
+              <w:pStyle w:val="Compact"/>
+              <w:jc w:val="center"/>
+            </w:pPr>
+            <w:r>
+              <w:t xml:space="preserve">-0.74</w:t>
+            </w:r>
+          </w:p>
+        </w:tc>
+        <w:tc>
+          <w:tcPr/>
+          <w:p>
+            <w:pPr>
+              <w:pStyle w:val="Compact"/>
+              <w:jc w:val="center"/>
+            </w:pPr>
+            <w:r>
+              <w:t xml:space="preserve">-10.28</w:t>
+            </w:r>
+          </w:p>
+        </w:tc>
+        <w:tc>
+          <w:tcPr/>
+          <w:p>
+            <w:pPr>
+              <w:pStyle w:val="Compact"/>
+              <w:jc w:val="center"/>
+            </w:pPr>
+            <w:r>
+              <w:t xml:space="preserve">8.79</w:t>
+            </w:r>
+          </w:p>
+        </w:tc>
+      </w:tr>
+      <w:tr>
+        <w:tc>
+          <w:tcPr>
+            <w:gridSpan w:val="5"/>
+          </w:tcPr>
+          <w:p>
+            <w:pPr>
+              <w:pStyle w:val="Compact"/>
+              <w:jc w:val="left"/>
+            </w:pPr>
+            <w:r>
+              <w:rPr>
+                <w:bCs/>
+                <w:b/>
+              </w:rPr>
+              <w:t xml:space="preserve">15 Minutes</w:t>
+            </w:r>
+          </w:p>
+        </w:tc>
+      </w:tr>
+      <w:tr>
+        <w:tc>
+          <w:tcPr/>
+          <w:p>
+            <w:pPr>
+              <w:pStyle w:val="Compact"/>
+              <w:jc w:val="center"/>
+            </w:pPr>
+            <w:r>
+              <w:t xml:space="preserve">Low BFR</w:t>
+            </w:r>
+          </w:p>
+        </w:tc>
+        <w:tc>
+          <w:tcPr/>
+          <w:p>
+            <w:pPr>
+              <w:pStyle w:val="Compact"/>
+              <w:jc w:val="center"/>
+            </w:pPr>
+            <w:r>
+              <w:t xml:space="preserve">High BFR</w:t>
+            </w:r>
+          </w:p>
+        </w:tc>
+        <w:tc>
+          <w:tcPr/>
+          <w:p>
+            <w:pPr>
+              <w:pStyle w:val="Compact"/>
+              <w:jc w:val="center"/>
+            </w:pPr>
+            <w:r>
+              <w:t xml:space="preserve">-1.26</w:t>
+            </w:r>
+          </w:p>
+        </w:tc>
+        <w:tc>
+          <w:tcPr/>
+          <w:p>
+            <w:pPr>
+              <w:pStyle w:val="Compact"/>
+              <w:jc w:val="center"/>
+            </w:pPr>
+            <w:r>
+              <w:t xml:space="preserve">-9.95</w:t>
+            </w:r>
+          </w:p>
+        </w:tc>
+        <w:tc>
+          <w:tcPr/>
+          <w:p>
+            <w:pPr>
+              <w:pStyle w:val="Compact"/>
+              <w:jc w:val="center"/>
+            </w:pPr>
+            <w:r>
+              <w:t xml:space="preserve">7.42</w:t>
+            </w:r>
+          </w:p>
+        </w:tc>
+      </w:tr>
+      <w:tr>
+        <w:tc>
+          <w:tcPr/>
+          <w:p>
+            <w:pPr>
+              <w:pStyle w:val="Compact"/>
+              <w:jc w:val="center"/>
+            </w:pPr>
+            <w:r>
+              <w:t xml:space="preserve">Control</w:t>
+            </w:r>
+          </w:p>
+        </w:tc>
+        <w:tc>
+          <w:tcPr/>
+          <w:p>
+            <w:pPr>
+              <w:pStyle w:val="Compact"/>
+              <w:jc w:val="center"/>
+            </w:pPr>
+            <w:r>
+              <w:t xml:space="preserve">High BFR</w:t>
+            </w:r>
+          </w:p>
+        </w:tc>
+        <w:tc>
+          <w:tcPr/>
+          <w:p>
+            <w:pPr>
+              <w:pStyle w:val="Compact"/>
+              <w:jc w:val="center"/>
+            </w:pPr>
+            <w:r>
+              <w:t xml:space="preserve">-1.75</w:t>
+            </w:r>
+          </w:p>
+        </w:tc>
+        <w:tc>
+          <w:tcPr/>
+          <w:p>
+            <w:pPr>
+              <w:pStyle w:val="Compact"/>
+              <w:jc w:val="center"/>
+            </w:pPr>
+            <w:r>
+              <w:t xml:space="preserve">-12.48</w:t>
+            </w:r>
+          </w:p>
+        </w:tc>
+        <w:tc>
+          <w:tcPr/>
+          <w:p>
+            <w:pPr>
+              <w:pStyle w:val="Compact"/>
+              <w:jc w:val="center"/>
+            </w:pPr>
+            <w:r>
+              <w:t xml:space="preserve">8.99</w:t>
+            </w:r>
+          </w:p>
+        </w:tc>
+      </w:tr>
+      <w:tr>
+        <w:tc>
+          <w:tcPr/>
+          <w:p>
+            <w:pPr>
+              <w:pStyle w:val="Compact"/>
+              <w:jc w:val="center"/>
+            </w:pPr>
+            <w:r>
+              <w:t xml:space="preserve">Control</w:t>
+            </w:r>
+          </w:p>
+        </w:tc>
+        <w:tc>
+          <w:tcPr/>
+          <w:p>
+            <w:pPr>
+              <w:pStyle w:val="Compact"/>
+              <w:jc w:val="center"/>
+            </w:pPr>
+            <w:r>
+              <w:t xml:space="preserve">Low BFR</w:t>
+            </w:r>
+          </w:p>
+        </w:tc>
+        <w:tc>
+          <w:tcPr/>
+          <w:p>
+            <w:pPr>
+              <w:pStyle w:val="Compact"/>
+              <w:jc w:val="center"/>
+            </w:pPr>
+            <w:r>
+              <w:t xml:space="preserve">-0.48</w:t>
+            </w:r>
+          </w:p>
+        </w:tc>
+        <w:tc>
+          <w:tcPr/>
+          <w:p>
+            <w:pPr>
+              <w:pStyle w:val="Compact"/>
+              <w:jc w:val="center"/>
+            </w:pPr>
+            <w:r>
+              <w:t xml:space="preserve">-10.91</w:t>
+            </w:r>
+          </w:p>
+        </w:tc>
+        <w:tc>
+          <w:tcPr/>
+          <w:p>
+            <w:pPr>
+              <w:pStyle w:val="Compact"/>
+              <w:jc w:val="center"/>
+            </w:pPr>
+            <w:r>
+              <w:t xml:space="preserve">9.94</w:t>
+            </w:r>
+          </w:p>
+        </w:tc>
+      </w:tr>
+      <w:tr>
+        <w:tc>
+          <w:tcPr>
+            <w:gridSpan w:val="5"/>
+          </w:tcPr>
+          <w:p>
+            <w:pPr>
+              <w:pStyle w:val="Compact"/>
+              <w:jc w:val="left"/>
+            </w:pPr>
+            <w:r>
+              <w:rPr>
+                <w:bCs/>
+                <w:b/>
+              </w:rPr>
+              <w:t xml:space="preserve">18 Minutes</w:t>
+            </w:r>
+          </w:p>
+        </w:tc>
+      </w:tr>
+      <w:tr>
+        <w:tc>
+          <w:tcPr/>
+          <w:p>
+            <w:pPr>
+              <w:pStyle w:val="Compact"/>
+              <w:jc w:val="center"/>
+            </w:pPr>
+            <w:r>
+              <w:t xml:space="preserve">Low BFR</w:t>
+            </w:r>
+          </w:p>
+        </w:tc>
+        <w:tc>
+          <w:tcPr/>
+          <w:p>
+            <w:pPr>
+              <w:pStyle w:val="Compact"/>
+              <w:jc w:val="center"/>
+            </w:pPr>
+            <w:r>
+              <w:t xml:space="preserve">High BFR</w:t>
+            </w:r>
+          </w:p>
+        </w:tc>
+        <w:tc>
+          <w:tcPr/>
+          <w:p>
+            <w:pPr>
+              <w:pStyle w:val="Compact"/>
+              <w:jc w:val="center"/>
+            </w:pPr>
+            <w:r>
+              <w:t xml:space="preserve">0.06</w:t>
+            </w:r>
+          </w:p>
+        </w:tc>
+        <w:tc>
+          <w:tcPr/>
+          <w:p>
+            <w:pPr>
+              <w:pStyle w:val="Compact"/>
+              <w:jc w:val="center"/>
+            </w:pPr>
+            <w:r>
+              <w:t xml:space="preserve">-9.49</w:t>
+            </w:r>
+          </w:p>
+        </w:tc>
+        <w:tc>
+          <w:tcPr/>
+          <w:p>
+            <w:pPr>
+              <w:pStyle w:val="Compact"/>
+              <w:jc w:val="center"/>
+            </w:pPr>
+            <w:r>
+              <w:t xml:space="preserve">9.61</w:t>
+            </w:r>
+          </w:p>
+        </w:tc>
+      </w:tr>
+      <w:tr>
+        <w:tc>
+          <w:tcPr/>
+          <w:p>
+            <w:pPr>
+              <w:pStyle w:val="Compact"/>
+              <w:jc w:val="center"/>
+            </w:pPr>
+            <w:r>
+              <w:t xml:space="preserve">Control</w:t>
+            </w:r>
+          </w:p>
+        </w:tc>
+        <w:tc>
+          <w:tcPr/>
+          <w:p>
+            <w:pPr>
+              <w:pStyle w:val="Compact"/>
+              <w:jc w:val="center"/>
+            </w:pPr>
+            <w:r>
+              <w:t xml:space="preserve">High BFR</w:t>
+            </w:r>
+          </w:p>
+        </w:tc>
+        <w:tc>
+          <w:tcPr/>
+          <w:p>
+            <w:pPr>
+              <w:pStyle w:val="Compact"/>
+              <w:jc w:val="center"/>
+            </w:pPr>
+            <w:r>
+              <w:t xml:space="preserve">-0.17</w:t>
+            </w:r>
+          </w:p>
+        </w:tc>
+        <w:tc>
+          <w:tcPr/>
+          <w:p>
+            <w:pPr>
+              <w:pStyle w:val="Compact"/>
+              <w:jc w:val="center"/>
+            </w:pPr>
+            <w:r>
+              <w:t xml:space="preserve">-12.54</w:t>
+            </w:r>
+          </w:p>
+        </w:tc>
+        <w:tc>
+          <w:tcPr/>
+          <w:p>
+            <w:pPr>
+              <w:pStyle w:val="Compact"/>
+              <w:jc w:val="center"/>
+            </w:pPr>
+            <w:r>
+              <w:t xml:space="preserve">12.20</w:t>
+            </w:r>
+          </w:p>
+        </w:tc>
+      </w:tr>
+      <w:tr>
+        <w:tc>
+          <w:tcPr/>
+          <w:p>
+            <w:pPr>
+              <w:pStyle w:val="Compact"/>
+              <w:jc w:val="center"/>
+            </w:pPr>
+            <w:r>
+              <w:t xml:space="preserve">Control</w:t>
+            </w:r>
+          </w:p>
+        </w:tc>
+        <w:tc>
+          <w:tcPr/>
+          <w:p>
+            <w:pPr>
+              <w:pStyle w:val="Compact"/>
+              <w:jc w:val="center"/>
+            </w:pPr>
+            <w:r>
+              <w:t xml:space="preserve">Low BFR</w:t>
+            </w:r>
+          </w:p>
+        </w:tc>
+        <w:tc>
+          <w:tcPr/>
+          <w:p>
+            <w:pPr>
+              <w:pStyle w:val="Compact"/>
+              <w:jc w:val="center"/>
+            </w:pPr>
+            <w:r>
+              <w:t xml:space="preserve">-0.22</w:t>
+            </w:r>
+          </w:p>
+        </w:tc>
+        <w:tc>
+          <w:tcPr/>
+          <w:p>
+            <w:pPr>
+              <w:pStyle w:val="Compact"/>
+              <w:jc w:val="center"/>
+            </w:pPr>
+            <w:r>
+              <w:t xml:space="preserve">-11.82</w:t>
+            </w:r>
+          </w:p>
+        </w:tc>
+        <w:tc>
+          <w:tcPr/>
+          <w:p>
+            <w:pPr>
+              <w:pStyle w:val="Compact"/>
+              <w:jc w:val="center"/>
+            </w:pPr>
+            <w:r>
+              <w:t xml:space="preserve">11.37</w:t>
+            </w:r>
+          </w:p>
+        </w:tc>
+      </w:tr>
+      <w:tr>
+        <w:tc>
+          <w:tcPr/>
+          <w:p>
+            <w:pPr>
+              <w:pStyle w:val="Compact"/>
+              <w:jc w:val="left"/>
+            </w:pPr>
+            <w:r>
+              <w:t xml:space="preserve">Note:</w:t>
+            </w:r>
+            <w:r>
+              <w:t xml:space="preserve"> </w:t>
+            </w:r>
+          </w:p>
+        </w:tc>
+        <w:tc>
+          <w:tcPr/>
+          <w:p>
+            <w:pPr>
+              <w:pStyle w:val="Compact"/>
+            </w:pPr>
+          </w:p>
+        </w:tc>
+        <w:tc>
+          <w:tcPr/>
+          <w:p>
+            <w:pPr>
+              <w:pStyle w:val="Compact"/>
+            </w:pPr>
+          </w:p>
+        </w:tc>
+        <w:tc>
+          <w:tcPr/>
+          <w:p>
+            <w:pPr>
+              <w:pStyle w:val="Compact"/>
+            </w:pPr>
+          </w:p>
+        </w:tc>
+        <w:tc>
+          <w:tcPr/>
+          <w:p>
+            <w:pPr>
+              <w:pStyle w:val="Compact"/>
+            </w:pPr>
+          </w:p>
+        </w:tc>
+      </w:tr>
+      <w:tr>
+        <w:tc>
+          <w:tcPr/>
+          <w:p>
+            <w:pPr>
+              <w:pStyle w:val="Compact"/>
+              <w:jc w:val="left"/>
+            </w:pPr>
+            <w:r>
+              <w:t xml:space="preserve"> </w:t>
+            </w:r>
+            <w:r>
+              <w:t xml:space="preserve">CI = confidence interval; BFR = blood flow restriction</w:t>
+            </w:r>
+          </w:p>
+        </w:tc>
+        <w:tc>
+          <w:tcPr/>
+          <w:p>
+            <w:pPr>
+              <w:pStyle w:val="Compact"/>
+            </w:pPr>
+          </w:p>
+        </w:tc>
+        <w:tc>
+          <w:tcPr/>
+          <w:p>
+            <w:pPr>
+              <w:pStyle w:val="Compact"/>
+            </w:pPr>
+          </w:p>
+        </w:tc>
+        <w:tc>
+          <w:tcPr/>
+          <w:p>
+            <w:pPr>
+              <w:pStyle w:val="Compact"/>
+            </w:pPr>
+          </w:p>
+        </w:tc>
+        <w:tc>
+          <w:tcPr/>
+          <w:p>
+            <w:pPr>
+              <w:pStyle w:val="Compact"/>
+            </w:pPr>
+          </w:p>
+        </w:tc>
+      </w:tr>
+    </w:tbl>
+    <w:bookmarkEnd w:id="28"/>
+    <w:bookmarkEnd w:id="29"/>
+    <w:bookmarkStart w:id="31" w:name="blood-lactate"/>
+    <w:p>
+      <w:pPr>
+        <w:pStyle w:val="Heading3"/>
+      </w:pPr>
+      <w:r>
+        <w:t xml:space="preserve">2.1.2 Blood Lactate</w:t>
+      </w:r>
+    </w:p>
+    <w:p>
+      <w:pPr>
+        <w:pStyle w:val="FirstParagraph"/>
+      </w:pPr>
+      <w:r>
+        <w:t xml:space="preserve">Blood lactate was fit using log transformed values and thus values reported here are for the log transformations. Blood lactate results are seen in figure (</w:t>
+      </w:r>
+      <w:hyperlink w:anchor="fig-warmup">
+        <w:r>
+          <w:rPr>
+            <w:rStyle w:val="Hyperlink"/>
+          </w:rPr>
+          <w:t xml:space="preserve">Figure 1</w:t>
+        </w:r>
+      </w:hyperlink>
+      <w:r>
+        <w:t xml:space="preserve"> </w:t>
+      </w:r>
+      <w:r>
+        <w:t xml:space="preserve">(B)) are however on the back transformed raw scale. Blood lactate increased from pre- to post-warm-up in the control condition (slope = 0.88 [95% CI: 0.69, 1.07] log(mmol.L</w:t>
       </w:r>
       <m:oMath>
         <m:sSup>
@@ -442,10 +2121,686 @@
         </m:sSup>
       </m:oMath>
       <w:r>
-        <w:t xml:space="preserve"> </w:t>
-      </w:r>
-      <w:r>
-        <w:t xml:space="preserve">= -0.53 [95% CI: -1.08, 0.02]). Heart rate results are seen in figure (</w:t>
+        <w:t xml:space="preserve">)), low BFR condition (slope = 0.96 [95% CI: 0.77, 1.15] log(mmol.L</w:t>
+      </w:r>
+      <m:oMath>
+        <m:sSup>
+          <m:e>
+            <m:r>
+              <m:t>​</m:t>
+            </m:r>
+          </m:e>
+          <m:sup>
+            <m:r>
+              <m:rPr>
+                <m:sty m:val="p"/>
+              </m:rPr>
+              <m:t>−</m:t>
+            </m:r>
+            <m:r>
+              <m:t>1</m:t>
+            </m:r>
+          </m:sup>
+        </m:sSup>
+      </m:oMath>
+      <w:r>
+        <w:t xml:space="preserve">)) and the high BFR condition (slope = 1.09 [95% CI: 0.89, 1.28] log(mmol.L</w:t>
+      </w:r>
+      <m:oMath>
+        <m:sSup>
+          <m:e>
+            <m:r>
+              <m:t>​</m:t>
+            </m:r>
+          </m:e>
+          <m:sup>
+            <m:r>
+              <m:rPr>
+                <m:sty m:val="p"/>
+              </m:rPr>
+              <m:t>−</m:t>
+            </m:r>
+            <m:r>
+              <m:t>1</m:t>
+            </m:r>
+          </m:sup>
+        </m:sSup>
+      </m:oMath>
+      <w:r>
+        <w:t xml:space="preserve">)). However, there was no clear differences between conditions post-warm-up though a tendency for the high BFR condition to result in greater blood lactate levels (</w:t>
+      </w:r>
+      <w:hyperlink w:anchor="tbl-lactatecontr">
+        <w:r>
+          <w:rPr>
+            <w:rStyle w:val="Hyperlink"/>
+          </w:rPr>
+          <w:t xml:space="preserve">Table 2</w:t>
+        </w:r>
+      </w:hyperlink>
+      <w:r>
+        <w:t xml:space="preserve"> </w:t>
+      </w:r>
+      <w:r>
+        <w:t xml:space="preserve">shows the between condition contrasts at both timepoints).</w:t>
+      </w:r>
+    </w:p>
+    <w:bookmarkStart w:id="30" w:name="tbl-lactatecontr"/>
+    <w:p>
+      <w:pPr>
+        <w:pStyle w:val="TableCaption"/>
+      </w:pPr>
+      <w:r>
+        <w:t xml:space="preserve">Table 2: Between condition contrasts at each timepoint for log blood lactate.</w:t>
+      </w:r>
+    </w:p>
+    <w:tbl>
+      <w:tblPr>
+        <w:tblStyle w:val="Table"/>
+        <w:tblW w:type="auto" w:w="0"/>
+        <w:tblLook w:firstRow="1" w:lastRow="1" w:firstColumn="0" w:lastColumn="0" w:noHBand="0" w:noVBand="0" w:val="0020"/>
+        <w:jc w:val="start"/>
+        <w:tblCaption w:val="Table 2: Between condition contrasts at each timepoint for log blood lactate."/>
+      </w:tblPr>
+      <w:tblGrid>
+        <w:gridCol w:w="1584"/>
+        <w:gridCol w:w="1584"/>
+        <w:gridCol w:w="1584"/>
+        <w:gridCol w:w="1584"/>
+        <w:gridCol w:w="1584"/>
+      </w:tblGrid>
+      <w:tr>
+        <w:trPr>
+          <w:tblHeader w:val="true"/>
+        </w:trPr>
+        <w:tc>
+          <w:tcPr/>
+          <w:p>
+            <w:pPr>
+              <w:pStyle w:val="Compact"/>
+              <w:jc w:val="center"/>
+            </w:pPr>
+            <w:r>
+              <w:t xml:space="preserve">Condition 1</w:t>
+            </w:r>
+          </w:p>
+        </w:tc>
+        <w:tc>
+          <w:tcPr/>
+          <w:p>
+            <w:pPr>
+              <w:pStyle w:val="Compact"/>
+              <w:jc w:val="center"/>
+            </w:pPr>
+            <w:r>
+              <w:t xml:space="preserve">Condition 2</w:t>
+            </w:r>
+          </w:p>
+        </w:tc>
+        <w:tc>
+          <w:tcPr/>
+          <w:p>
+            <w:pPr>
+              <w:pStyle w:val="Compact"/>
+              <w:jc w:val="center"/>
+            </w:pPr>
+            <w:r>
+              <w:t xml:space="preserve">Contrast</w:t>
+            </w:r>
+          </w:p>
+        </w:tc>
+        <w:tc>
+          <w:tcPr/>
+          <w:p>
+            <w:pPr>
+              <w:pStyle w:val="Compact"/>
+              <w:jc w:val="center"/>
+            </w:pPr>
+            <w:r>
+              <w:t xml:space="preserve">Lower 95\% CI</w:t>
+            </w:r>
+          </w:p>
+        </w:tc>
+        <w:tc>
+          <w:tcPr/>
+          <w:p>
+            <w:pPr>
+              <w:pStyle w:val="Compact"/>
+              <w:jc w:val="center"/>
+            </w:pPr>
+            <w:r>
+              <w:t xml:space="preserve">Upper 95\% CI</w:t>
+            </w:r>
+          </w:p>
+        </w:tc>
+      </w:tr>
+      <w:tr>
+        <w:tc>
+          <w:tcPr>
+            <w:gridSpan w:val="5"/>
+          </w:tcPr>
+          <w:p>
+            <w:pPr>
+              <w:pStyle w:val="Compact"/>
+              <w:jc w:val="left"/>
+            </w:pPr>
+            <w:r>
+              <w:rPr>
+                <w:bCs/>
+                <w:b/>
+              </w:rPr>
+              <w:t xml:space="preserve">Pre-warm-up</w:t>
+            </w:r>
+          </w:p>
+        </w:tc>
+      </w:tr>
+      <w:tr>
+        <w:tc>
+          <w:tcPr/>
+          <w:p>
+            <w:pPr>
+              <w:pStyle w:val="Compact"/>
+              <w:jc w:val="center"/>
+            </w:pPr>
+            <w:r>
+              <w:t xml:space="preserve">Low BFR</w:t>
+            </w:r>
+          </w:p>
+        </w:tc>
+        <w:tc>
+          <w:tcPr/>
+          <w:p>
+            <w:pPr>
+              <w:pStyle w:val="Compact"/>
+              <w:jc w:val="center"/>
+            </w:pPr>
+            <w:r>
+              <w:t xml:space="preserve">High BFR</w:t>
+            </w:r>
+          </w:p>
+        </w:tc>
+        <w:tc>
+          <w:tcPr/>
+          <w:p>
+            <w:pPr>
+              <w:pStyle w:val="Compact"/>
+              <w:jc w:val="center"/>
+            </w:pPr>
+            <w:r>
+              <w:t xml:space="preserve">-0.05</w:t>
+            </w:r>
+          </w:p>
+        </w:tc>
+        <w:tc>
+          <w:tcPr/>
+          <w:p>
+            <w:pPr>
+              <w:pStyle w:val="Compact"/>
+              <w:jc w:val="center"/>
+            </w:pPr>
+            <w:r>
+              <w:t xml:space="preserve">-0.28</w:t>
+            </w:r>
+          </w:p>
+        </w:tc>
+        <w:tc>
+          <w:tcPr/>
+          <w:p>
+            <w:pPr>
+              <w:pStyle w:val="Compact"/>
+              <w:jc w:val="center"/>
+            </w:pPr>
+            <w:r>
+              <w:t xml:space="preserve">0.19</w:t>
+            </w:r>
+          </w:p>
+        </w:tc>
+      </w:tr>
+      <w:tr>
+        <w:tc>
+          <w:tcPr/>
+          <w:p>
+            <w:pPr>
+              <w:pStyle w:val="Compact"/>
+              <w:jc w:val="center"/>
+            </w:pPr>
+            <w:r>
+              <w:t xml:space="preserve">Control</w:t>
+            </w:r>
+          </w:p>
+        </w:tc>
+        <w:tc>
+          <w:tcPr/>
+          <w:p>
+            <w:pPr>
+              <w:pStyle w:val="Compact"/>
+              <w:jc w:val="center"/>
+            </w:pPr>
+            <w:r>
+              <w:t xml:space="preserve">High BFR</w:t>
+            </w:r>
+          </w:p>
+        </w:tc>
+        <w:tc>
+          <w:tcPr/>
+          <w:p>
+            <w:pPr>
+              <w:pStyle w:val="Compact"/>
+              <w:jc w:val="center"/>
+            </w:pPr>
+            <w:r>
+              <w:t xml:space="preserve">0.04</w:t>
+            </w:r>
+          </w:p>
+        </w:tc>
+        <w:tc>
+          <w:tcPr/>
+          <w:p>
+            <w:pPr>
+              <w:pStyle w:val="Compact"/>
+              <w:jc w:val="center"/>
+            </w:pPr>
+            <w:r>
+              <w:t xml:space="preserve">-0.19</w:t>
+            </w:r>
+          </w:p>
+        </w:tc>
+        <w:tc>
+          <w:tcPr/>
+          <w:p>
+            <w:pPr>
+              <w:pStyle w:val="Compact"/>
+              <w:jc w:val="center"/>
+            </w:pPr>
+            <w:r>
+              <w:t xml:space="preserve">0.28</w:t>
+            </w:r>
+          </w:p>
+        </w:tc>
+      </w:tr>
+      <w:tr>
+        <w:tc>
+          <w:tcPr/>
+          <w:p>
+            <w:pPr>
+              <w:pStyle w:val="Compact"/>
+              <w:jc w:val="center"/>
+            </w:pPr>
+            <w:r>
+              <w:t xml:space="preserve">Control</w:t>
+            </w:r>
+          </w:p>
+        </w:tc>
+        <w:tc>
+          <w:tcPr/>
+          <w:p>
+            <w:pPr>
+              <w:pStyle w:val="Compact"/>
+              <w:jc w:val="center"/>
+            </w:pPr>
+            <w:r>
+              <w:t xml:space="preserve">Low BFR</w:t>
+            </w:r>
+          </w:p>
+        </w:tc>
+        <w:tc>
+          <w:tcPr/>
+          <w:p>
+            <w:pPr>
+              <w:pStyle w:val="Compact"/>
+              <w:jc w:val="center"/>
+            </w:pPr>
+            <w:r>
+              <w:t xml:space="preserve">0.09</w:t>
+            </w:r>
+          </w:p>
+        </w:tc>
+        <w:tc>
+          <w:tcPr/>
+          <w:p>
+            <w:pPr>
+              <w:pStyle w:val="Compact"/>
+              <w:jc w:val="center"/>
+            </w:pPr>
+            <w:r>
+              <w:t xml:space="preserve">-0.14</w:t>
+            </w:r>
+          </w:p>
+        </w:tc>
+        <w:tc>
+          <w:tcPr/>
+          <w:p>
+            <w:pPr>
+              <w:pStyle w:val="Compact"/>
+              <w:jc w:val="center"/>
+            </w:pPr>
+            <w:r>
+              <w:t xml:space="preserve">0.33</w:t>
+            </w:r>
+          </w:p>
+        </w:tc>
+      </w:tr>
+      <w:tr>
+        <w:tc>
+          <w:tcPr>
+            <w:gridSpan w:val="5"/>
+          </w:tcPr>
+          <w:p>
+            <w:pPr>
+              <w:pStyle w:val="Compact"/>
+              <w:jc w:val="left"/>
+            </w:pPr>
+            <w:r>
+              <w:rPr>
+                <w:bCs/>
+                <w:b/>
+              </w:rPr>
+              <w:t xml:space="preserve">Post-warm-up</w:t>
+            </w:r>
+          </w:p>
+        </w:tc>
+      </w:tr>
+      <w:tr>
+        <w:tc>
+          <w:tcPr/>
+          <w:p>
+            <w:pPr>
+              <w:pStyle w:val="Compact"/>
+              <w:jc w:val="center"/>
+            </w:pPr>
+            <w:r>
+              <w:t xml:space="preserve">Low BFR</w:t>
+            </w:r>
+          </w:p>
+        </w:tc>
+        <w:tc>
+          <w:tcPr/>
+          <w:p>
+            <w:pPr>
+              <w:pStyle w:val="Compact"/>
+              <w:jc w:val="center"/>
+            </w:pPr>
+            <w:r>
+              <w:t xml:space="preserve">High BFR</w:t>
+            </w:r>
+          </w:p>
+        </w:tc>
+        <w:tc>
+          <w:tcPr/>
+          <w:p>
+            <w:pPr>
+              <w:pStyle w:val="Compact"/>
+              <w:jc w:val="center"/>
+            </w:pPr>
+            <w:r>
+              <w:t xml:space="preserve">-0.17</w:t>
+            </w:r>
+          </w:p>
+        </w:tc>
+        <w:tc>
+          <w:tcPr/>
+          <w:p>
+            <w:pPr>
+              <w:pStyle w:val="Compact"/>
+              <w:jc w:val="center"/>
+            </w:pPr>
+            <w:r>
+              <w:t xml:space="preserve">-0.41</w:t>
+            </w:r>
+          </w:p>
+        </w:tc>
+        <w:tc>
+          <w:tcPr/>
+          <w:p>
+            <w:pPr>
+              <w:pStyle w:val="Compact"/>
+              <w:jc w:val="center"/>
+            </w:pPr>
+            <w:r>
+              <w:t xml:space="preserve">0.06</w:t>
+            </w:r>
+          </w:p>
+        </w:tc>
+      </w:tr>
+      <w:tr>
+        <w:tc>
+          <w:tcPr/>
+          <w:p>
+            <w:pPr>
+              <w:pStyle w:val="Compact"/>
+              <w:jc w:val="center"/>
+            </w:pPr>
+            <w:r>
+              <w:t xml:space="preserve">Control</w:t>
+            </w:r>
+          </w:p>
+        </w:tc>
+        <w:tc>
+          <w:tcPr/>
+          <w:p>
+            <w:pPr>
+              <w:pStyle w:val="Compact"/>
+              <w:jc w:val="center"/>
+            </w:pPr>
+            <w:r>
+              <w:t xml:space="preserve">High BFR</w:t>
+            </w:r>
+          </w:p>
+        </w:tc>
+        <w:tc>
+          <w:tcPr/>
+          <w:p>
+            <w:pPr>
+              <w:pStyle w:val="Compact"/>
+              <w:jc w:val="center"/>
+            </w:pPr>
+            <w:r>
+              <w:t xml:space="preserve">-0.16</w:t>
+            </w:r>
+          </w:p>
+        </w:tc>
+        <w:tc>
+          <w:tcPr/>
+          <w:p>
+            <w:pPr>
+              <w:pStyle w:val="Compact"/>
+              <w:jc w:val="center"/>
+            </w:pPr>
+            <w:r>
+              <w:t xml:space="preserve">-0.40</w:t>
+            </w:r>
+          </w:p>
+        </w:tc>
+        <w:tc>
+          <w:tcPr/>
+          <w:p>
+            <w:pPr>
+              <w:pStyle w:val="Compact"/>
+              <w:jc w:val="center"/>
+            </w:pPr>
+            <w:r>
+              <w:t xml:space="preserve">0.07</w:t>
+            </w:r>
+          </w:p>
+        </w:tc>
+      </w:tr>
+      <w:tr>
+        <w:tc>
+          <w:tcPr/>
+          <w:p>
+            <w:pPr>
+              <w:pStyle w:val="Compact"/>
+              <w:jc w:val="center"/>
+            </w:pPr>
+            <w:r>
+              <w:t xml:space="preserve">Control</w:t>
+            </w:r>
+          </w:p>
+        </w:tc>
+        <w:tc>
+          <w:tcPr/>
+          <w:p>
+            <w:pPr>
+              <w:pStyle w:val="Compact"/>
+              <w:jc w:val="center"/>
+            </w:pPr>
+            <w:r>
+              <w:t xml:space="preserve">Low BFR</w:t>
+            </w:r>
+          </w:p>
+        </w:tc>
+        <w:tc>
+          <w:tcPr/>
+          <w:p>
+            <w:pPr>
+              <w:pStyle w:val="Compact"/>
+              <w:jc w:val="center"/>
+            </w:pPr>
+            <w:r>
+              <w:t xml:space="preserve">0.01</w:t>
+            </w:r>
+          </w:p>
+        </w:tc>
+        <w:tc>
+          <w:tcPr/>
+          <w:p>
+            <w:pPr>
+              <w:pStyle w:val="Compact"/>
+              <w:jc w:val="center"/>
+            </w:pPr>
+            <w:r>
+              <w:t xml:space="preserve">-0.23</w:t>
+            </w:r>
+          </w:p>
+        </w:tc>
+        <w:tc>
+          <w:tcPr/>
+          <w:p>
+            <w:pPr>
+              <w:pStyle w:val="Compact"/>
+              <w:jc w:val="center"/>
+            </w:pPr>
+            <w:r>
+              <w:t xml:space="preserve">0.24</w:t>
+            </w:r>
+          </w:p>
+        </w:tc>
+      </w:tr>
+      <w:tr>
+        <w:tc>
+          <w:tcPr/>
+          <w:p>
+            <w:pPr>
+              <w:pStyle w:val="Compact"/>
+              <w:jc w:val="left"/>
+            </w:pPr>
+            <w:r>
+              <w:t xml:space="preserve">Note:</w:t>
+            </w:r>
+            <w:r>
+              <w:t xml:space="preserve"> </w:t>
+            </w:r>
+          </w:p>
+        </w:tc>
+        <w:tc>
+          <w:tcPr/>
+          <w:p>
+            <w:pPr>
+              <w:pStyle w:val="Compact"/>
+            </w:pPr>
+          </w:p>
+        </w:tc>
+        <w:tc>
+          <w:tcPr/>
+          <w:p>
+            <w:pPr>
+              <w:pStyle w:val="Compact"/>
+            </w:pPr>
+          </w:p>
+        </w:tc>
+        <w:tc>
+          <w:tcPr/>
+          <w:p>
+            <w:pPr>
+              <w:pStyle w:val="Compact"/>
+            </w:pPr>
+          </w:p>
+        </w:tc>
+        <w:tc>
+          <w:tcPr/>
+          <w:p>
+            <w:pPr>
+              <w:pStyle w:val="Compact"/>
+            </w:pPr>
+          </w:p>
+        </w:tc>
+      </w:tr>
+      <w:tr>
+        <w:tc>
+          <w:tcPr/>
+          <w:p>
+            <w:pPr>
+              <w:pStyle w:val="Compact"/>
+              <w:jc w:val="left"/>
+            </w:pPr>
+            <w:r>
+              <w:t xml:space="preserve"> </w:t>
+            </w:r>
+            <w:r>
+              <w:t xml:space="preserve">CI = confidence interval; BFR = blood flow restriction</w:t>
+            </w:r>
+          </w:p>
+        </w:tc>
+        <w:tc>
+          <w:tcPr/>
+          <w:p>
+            <w:pPr>
+              <w:pStyle w:val="Compact"/>
+            </w:pPr>
+          </w:p>
+        </w:tc>
+        <w:tc>
+          <w:tcPr/>
+          <w:p>
+            <w:pPr>
+              <w:pStyle w:val="Compact"/>
+            </w:pPr>
+          </w:p>
+        </w:tc>
+        <w:tc>
+          <w:tcPr/>
+          <w:p>
+            <w:pPr>
+              <w:pStyle w:val="Compact"/>
+            </w:pPr>
+          </w:p>
+        </w:tc>
+        <w:tc>
+          <w:tcPr/>
+          <w:p>
+            <w:pPr>
+              <w:pStyle w:val="Compact"/>
+            </w:pPr>
+          </w:p>
+        </w:tc>
+      </w:tr>
+    </w:tbl>
+    <w:bookmarkEnd w:id="30"/>
+    <w:bookmarkEnd w:id="31"/>
+    <w:bookmarkStart w:id="32" w:name="rating-of-perceived-exertion"/>
+    <w:p>
+      <w:pPr>
+        <w:pStyle w:val="Heading3"/>
+      </w:pPr>
+      <w:r>
+        <w:t xml:space="preserve">2.1.3 Rating of Perceived Exertion</w:t>
+      </w:r>
+    </w:p>
+    <w:p>
+      <w:pPr>
+        <w:pStyle w:val="FirstParagraph"/>
+      </w:pPr>
+      <w:r>
+        <w:t xml:space="preserve">Rating of perceived exertion under the control condition was 10.85 [95% CI: 10.08, 11.62] points, under the low BFR condition it was 11.85 [95% CI: 11.08, 12.62] points, and under the high BFR condition it was 14.4 [95% CI: 13.63, 15.17] points. Compared with the control condition the low BFR condition resulted in a 1 [95% CI: 2.21, -0.21] points greater rating of perceived exertion, and the high BFR condition resulted in a 3.55 [95% CI: 4.76, 2.34] points greater rating of perceived exertion. The contrast between the low BFR and high BFR conditions was 3.55 [95% CI: 4.76, 2.34] greater for the high BFR condition. Rating of perceived exertion results are seen in figure (</w:t>
       </w:r>
       <w:hyperlink w:anchor="fig-warmup">
         <w:r>
@@ -459,76 +2814,12 @@
         <w:t xml:space="preserve"> </w:t>
       </w:r>
       <w:r>
-        <w:t xml:space="preserve">(A)).</w:t>
+        <w:t xml:space="preserve">(B)).</w:t>
       </w:r>
     </w:p>
-    <w:bookmarkEnd w:id="28"/>
-    <w:bookmarkStart w:id="29" w:name="blood-lactate"/>
-    <w:p>
-      <w:pPr>
-        <w:pStyle w:val="Heading3"/>
-      </w:pPr>
-      <w:r>
-        <w:t xml:space="preserve">2.1.2 Blood Lactate</w:t>
-      </w:r>
-    </w:p>
-    <w:p>
-      <w:pPr>
-        <w:pStyle w:val="FirstParagraph"/>
-      </w:pPr>
-      <w:r>
-        <w:t xml:space="preserve">Blood lactate was fit using log transformed values and thus coefficients are given as exponents (i.e., the factor to which a one unit change in the predictor increases or decreases blood lactate). Blood lactate was approximately similar at baseline and increased post warm-up in the control condition by a factor of 2.41 [95% CI: 1.99, 2.91]. There was a tendency for blood lactate to increase from pre to post warmup by a greater degree in both the low BFR (Condition [Low BFR]:Timepoint interaction; 1.09 [95% CI: 0.83, 1.43])) and high BFR conditions (Condition [High BFR]:Timepoint interaction;1.23 [95% CI: 0.94, 1.61]), though interval estimates suggested that a lesser degree of change was also compatible with the model and data. Blood lactate results are seen in figure (</w:t>
-      </w:r>
-      <w:hyperlink w:anchor="fig-warmup">
-        <w:r>
-          <w:rPr>
-            <w:rStyle w:val="Hyperlink"/>
-          </w:rPr>
-          <w:t xml:space="preserve">Figure 1</w:t>
-        </w:r>
-      </w:hyperlink>
-      <w:r>
-        <w:t xml:space="preserve"> </w:t>
-      </w:r>
-      <w:r>
-        <w:t xml:space="preserve">(B)).</w:t>
-      </w:r>
-    </w:p>
-    <w:bookmarkEnd w:id="29"/>
-    <w:bookmarkStart w:id="30" w:name="rating-of-perceived-exertion"/>
-    <w:p>
-      <w:pPr>
-        <w:pStyle w:val="Heading3"/>
-      </w:pPr>
-      <w:r>
-        <w:t xml:space="preserve">2.1.3 Rating of Perceived Exertion</w:t>
-      </w:r>
-    </w:p>
-    <w:p>
-      <w:pPr>
-        <w:pStyle w:val="FirstParagraph"/>
-      </w:pPr>
-      <w:r>
-        <w:t xml:space="preserve">Rating of perceived exertion under the control condition was 10.85 [95% CI: 10.08, 11.62] points. The low BFR condition resulted in a 1 [95% CI: 0.02, 1.98] points greater rating of perceived exertion compared to the control condition, and the high BFR condition resulted in a 3.55 [95% CI: 2.57, 4.53] points greater rating of percieved exertion. Rating of perceived exertion results are seen in figure (</w:t>
-      </w:r>
-      <w:hyperlink w:anchor="fig-warmup">
-        <w:r>
-          <w:rPr>
-            <w:rStyle w:val="Hyperlink"/>
-          </w:rPr>
-          <w:t xml:space="preserve">Figure 1</w:t>
-        </w:r>
-      </w:hyperlink>
-      <w:r>
-        <w:t xml:space="preserve"> </w:t>
-      </w:r>
-      <w:r>
-        <w:t xml:space="preserve">(B)).</w:t>
-      </w:r>
-    </w:p>
-    <w:bookmarkEnd w:id="30"/>
-    <w:bookmarkEnd w:id="31"/>
-    <w:bookmarkStart w:id="40" w:name="X90b21ae30935576342d809003033d54ef21fa60"/>
+    <w:bookmarkEnd w:id="32"/>
+    <w:bookmarkEnd w:id="33"/>
+    <w:bookmarkStart w:id="44" w:name="X90b21ae30935576342d809003033d54ef21fa60"/>
     <w:p>
       <w:pPr>
         <w:pStyle w:val="Heading2"/>
@@ -550,7 +2841,7 @@
       <w:tr>
         <w:tc>
           <w:tcPr/>
-          <w:bookmarkStart w:id="35" w:name="fig-perform"/>
+          <w:bookmarkStart w:id="37" w:name="fig-perform"/>
           <w:p>
             <w:pPr>
               <w:jc w:val="center"/>
@@ -560,18 +2851,18 @@
                 <wp:inline>
                   <wp:extent cx="5334000" cy="5334000"/>
                   <wp:effectExtent b="0" l="0" r="0" t="0"/>
-                  <wp:docPr descr="" title="" id="33" name="Picture"/>
+                  <wp:docPr descr="" title="" id="35" name="Picture"/>
                   <a:graphic>
                     <a:graphicData uri="http://schemas.openxmlformats.org/drawingml/2006/picture">
                       <pic:pic>
                         <pic:nvPicPr>
-                          <pic:cNvPr descr="stats_results_files/figure-docx/fig-perform-1.png" id="34" name="Picture"/>
+                          <pic:cNvPr descr="stats_results_files/figure-docx/fig-perform-1.png" id="36" name="Picture"/>
                           <pic:cNvPicPr>
                             <a:picLocks noChangeArrowheads="1" noChangeAspect="1"/>
                           </pic:cNvPicPr>
                         </pic:nvPicPr>
                         <pic:blipFill>
-                          <a:blip r:embed="rId32"/>
+                          <a:blip r:embed="rId34"/>
                           <a:stretch>
                             <a:fillRect/>
                           </a:stretch>
@@ -608,14 +2899,14 @@
               <w:pStyle w:val="ImageCaption"/>
             </w:pPr>
             <w:r>
-              <w:t xml:space="preserve">Figure 2: ADD TEXT.</w:t>
-            </w:r>
-          </w:p>
-          <w:bookmarkEnd w:id="35"/>
+              <w:t xml:space="preserve">Figure 2: Individual participant and measurement level data (thin lines) with model predicted values and 95% confidence intervals (thick lines and bands OR points and error bars). Panel (A) shows the results for sit and reach, panel (B) shows the results for countermovement jump, panel (C) shows the results for sprint time, and panel (D) shows the results for isometric mid thigh pull.</w:t>
+            </w:r>
+          </w:p>
+          <w:bookmarkEnd w:id="37"/>
         </w:tc>
       </w:tr>
     </w:tbl>
-    <w:bookmarkStart w:id="36" w:name="sit-and-reach"/>
+    <w:bookmarkStart w:id="39" w:name="sit-and-reach"/>
     <w:p>
       <w:pPr>
         <w:pStyle w:val="Heading3"/>
@@ -629,7 +2920,21 @@
         <w:pStyle w:val="FirstParagraph"/>
       </w:pPr>
       <w:r>
-        <w:t xml:space="preserve">Sit and reach distance tended to improve for the control condition from pre- to post-warm-up by 1.34 [95% CI: 0.98, 1.71] cm. There was a tendency for improvements from pre- to post-warm-up to be slightly greater in both the low BFR (Condition [Low BFR]:Timepoint interaction; 1.08 [95% CI: -0.46, 2.63])) and high BFR conditions (Condition [High BFR]:Timepoint interaction;0.7 [95% CI: -0.69, 2.09]), though interval estimates suggested that a lesser improvement for these conditions was also compatible with the model and data. Sit and reach results are seen in figure (</w:t>
+        <w:t xml:space="preserve">Sit and reach increased from pre- to post-warm-up in the control condition (slope = 3.02 [95% CI: 2.05, 3.99] cm), low BFR condition (slope = 4.1 [95% CI: 2.85, 5.35] cm) and the high BFR condition (slope = 3.72 [95% CI: 2.4, 5.03] cm). However, there was no clear differences between conditions post-warm-up (</w:t>
+      </w:r>
+      <w:hyperlink w:anchor="tbl-sitreachcontr">
+        <w:r>
+          <w:rPr>
+            <w:rStyle w:val="Hyperlink"/>
+          </w:rPr>
+          <w:t xml:space="preserve">Table 3</w:t>
+        </w:r>
+      </w:hyperlink>
+      <w:r>
+        <w:t xml:space="preserve"> </w:t>
+      </w:r>
+      <w:r>
+        <w:t xml:space="preserve">shows the between condition contrasts at both timepoints). Sit and reach results are seen in figure (</w:t>
       </w:r>
       <w:hyperlink w:anchor="fig-perform">
         <w:r>
@@ -646,8 +2951,609 @@
         <w:t xml:space="preserve">(A)).</w:t>
       </w:r>
     </w:p>
-    <w:bookmarkEnd w:id="36"/>
-    <w:bookmarkStart w:id="37" w:name="countermovement-jump"/>
+    <w:bookmarkStart w:id="38" w:name="tbl-sitreachcontr"/>
+    <w:p>
+      <w:pPr>
+        <w:pStyle w:val="TableCaption"/>
+      </w:pPr>
+      <w:r>
+        <w:t xml:space="preserve">Table 3: Between condition contrasts at each timepoint for sit and reach.</w:t>
+      </w:r>
+    </w:p>
+    <w:tbl>
+      <w:tblPr>
+        <w:tblStyle w:val="Table"/>
+        <w:tblW w:type="auto" w:w="0"/>
+        <w:tblLook w:firstRow="1" w:lastRow="1" w:firstColumn="0" w:lastColumn="0" w:noHBand="0" w:noVBand="0" w:val="0020"/>
+        <w:jc w:val="start"/>
+        <w:tblCaption w:val="Table 3: Between condition contrasts at each timepoint for sit and reach."/>
+      </w:tblPr>
+      <w:tblGrid>
+        <w:gridCol w:w="1584"/>
+        <w:gridCol w:w="1584"/>
+        <w:gridCol w:w="1584"/>
+        <w:gridCol w:w="1584"/>
+        <w:gridCol w:w="1584"/>
+      </w:tblGrid>
+      <w:tr>
+        <w:trPr>
+          <w:tblHeader w:val="true"/>
+        </w:trPr>
+        <w:tc>
+          <w:tcPr/>
+          <w:p>
+            <w:pPr>
+              <w:pStyle w:val="Compact"/>
+              <w:jc w:val="center"/>
+            </w:pPr>
+            <w:r>
+              <w:t xml:space="preserve">Condition 1</w:t>
+            </w:r>
+          </w:p>
+        </w:tc>
+        <w:tc>
+          <w:tcPr/>
+          <w:p>
+            <w:pPr>
+              <w:pStyle w:val="Compact"/>
+              <w:jc w:val="center"/>
+            </w:pPr>
+            <w:r>
+              <w:t xml:space="preserve">Condition 2</w:t>
+            </w:r>
+          </w:p>
+        </w:tc>
+        <w:tc>
+          <w:tcPr/>
+          <w:p>
+            <w:pPr>
+              <w:pStyle w:val="Compact"/>
+              <w:jc w:val="center"/>
+            </w:pPr>
+            <w:r>
+              <w:t xml:space="preserve">Contrast</w:t>
+            </w:r>
+          </w:p>
+        </w:tc>
+        <w:tc>
+          <w:tcPr/>
+          <w:p>
+            <w:pPr>
+              <w:pStyle w:val="Compact"/>
+              <w:jc w:val="center"/>
+            </w:pPr>
+            <w:r>
+              <w:t xml:space="preserve">Lower 95\% CI</w:t>
+            </w:r>
+          </w:p>
+        </w:tc>
+        <w:tc>
+          <w:tcPr/>
+          <w:p>
+            <w:pPr>
+              <w:pStyle w:val="Compact"/>
+              <w:jc w:val="center"/>
+            </w:pPr>
+            <w:r>
+              <w:t xml:space="preserve">Upper 95\% CI</w:t>
+            </w:r>
+          </w:p>
+        </w:tc>
+      </w:tr>
+      <w:tr>
+        <w:tc>
+          <w:tcPr>
+            <w:gridSpan w:val="5"/>
+          </w:tcPr>
+          <w:p>
+            <w:pPr>
+              <w:pStyle w:val="Compact"/>
+              <w:jc w:val="left"/>
+            </w:pPr>
+            <w:r>
+              <w:rPr>
+                <w:bCs/>
+                <w:b/>
+              </w:rPr>
+              <w:t xml:space="preserve">Pre-warm-up</w:t>
+            </w:r>
+          </w:p>
+        </w:tc>
+      </w:tr>
+      <w:tr>
+        <w:tc>
+          <w:tcPr/>
+          <w:p>
+            <w:pPr>
+              <w:pStyle w:val="Compact"/>
+              <w:jc w:val="center"/>
+            </w:pPr>
+            <w:r>
+              <w:t xml:space="preserve">Low BFR</w:t>
+            </w:r>
+          </w:p>
+        </w:tc>
+        <w:tc>
+          <w:tcPr/>
+          <w:p>
+            <w:pPr>
+              <w:pStyle w:val="Compact"/>
+              <w:jc w:val="center"/>
+            </w:pPr>
+            <w:r>
+              <w:t xml:space="preserve">High BFR</w:t>
+            </w:r>
+          </w:p>
+        </w:tc>
+        <w:tc>
+          <w:tcPr/>
+          <w:p>
+            <w:pPr>
+              <w:pStyle w:val="Compact"/>
+              <w:jc w:val="center"/>
+            </w:pPr>
+            <w:r>
+              <w:t xml:space="preserve">0.13</w:t>
+            </w:r>
+          </w:p>
+        </w:tc>
+        <w:tc>
+          <w:tcPr/>
+          <w:p>
+            <w:pPr>
+              <w:pStyle w:val="Compact"/>
+              <w:jc w:val="center"/>
+            </w:pPr>
+            <w:r>
+              <w:t xml:space="preserve">-2.44</w:t>
+            </w:r>
+          </w:p>
+        </w:tc>
+        <w:tc>
+          <w:tcPr/>
+          <w:p>
+            <w:pPr>
+              <w:pStyle w:val="Compact"/>
+              <w:jc w:val="center"/>
+            </w:pPr>
+            <w:r>
+              <w:t xml:space="preserve">2.71</w:t>
+            </w:r>
+          </w:p>
+        </w:tc>
+      </w:tr>
+      <w:tr>
+        <w:tc>
+          <w:tcPr/>
+          <w:p>
+            <w:pPr>
+              <w:pStyle w:val="Compact"/>
+              <w:jc w:val="center"/>
+            </w:pPr>
+            <w:r>
+              <w:t xml:space="preserve">Control</w:t>
+            </w:r>
+          </w:p>
+        </w:tc>
+        <w:tc>
+          <w:tcPr/>
+          <w:p>
+            <w:pPr>
+              <w:pStyle w:val="Compact"/>
+              <w:jc w:val="center"/>
+            </w:pPr>
+            <w:r>
+              <w:t xml:space="preserve">High BFR</w:t>
+            </w:r>
+          </w:p>
+        </w:tc>
+        <w:tc>
+          <w:tcPr/>
+          <w:p>
+            <w:pPr>
+              <w:pStyle w:val="Compact"/>
+              <w:jc w:val="center"/>
+            </w:pPr>
+            <w:r>
+              <w:t xml:space="preserve">-0.28</w:t>
+            </w:r>
+          </w:p>
+        </w:tc>
+        <w:tc>
+          <w:tcPr/>
+          <w:p>
+            <w:pPr>
+              <w:pStyle w:val="Compact"/>
+              <w:jc w:val="center"/>
+            </w:pPr>
+            <w:r>
+              <w:t xml:space="preserve">-2.31</w:t>
+            </w:r>
+          </w:p>
+        </w:tc>
+        <w:tc>
+          <w:tcPr/>
+          <w:p>
+            <w:pPr>
+              <w:pStyle w:val="Compact"/>
+              <w:jc w:val="center"/>
+            </w:pPr>
+            <w:r>
+              <w:t xml:space="preserve">1.75</w:t>
+            </w:r>
+          </w:p>
+        </w:tc>
+      </w:tr>
+      <w:tr>
+        <w:tc>
+          <w:tcPr/>
+          <w:p>
+            <w:pPr>
+              <w:pStyle w:val="Compact"/>
+              <w:jc w:val="center"/>
+            </w:pPr>
+            <w:r>
+              <w:t xml:space="preserve">Control</w:t>
+            </w:r>
+          </w:p>
+        </w:tc>
+        <w:tc>
+          <w:tcPr/>
+          <w:p>
+            <w:pPr>
+              <w:pStyle w:val="Compact"/>
+              <w:jc w:val="center"/>
+            </w:pPr>
+            <w:r>
+              <w:t xml:space="preserve">Low BFR</w:t>
+            </w:r>
+          </w:p>
+        </w:tc>
+        <w:tc>
+          <w:tcPr/>
+          <w:p>
+            <w:pPr>
+              <w:pStyle w:val="Compact"/>
+              <w:jc w:val="center"/>
+            </w:pPr>
+            <w:r>
+              <w:t xml:space="preserve">-0.42</w:t>
+            </w:r>
+          </w:p>
+        </w:tc>
+        <w:tc>
+          <w:tcPr/>
+          <w:p>
+            <w:pPr>
+              <w:pStyle w:val="Compact"/>
+              <w:jc w:val="center"/>
+            </w:pPr>
+            <w:r>
+              <w:t xml:space="preserve">-2.48</w:t>
+            </w:r>
+          </w:p>
+        </w:tc>
+        <w:tc>
+          <w:tcPr/>
+          <w:p>
+            <w:pPr>
+              <w:pStyle w:val="Compact"/>
+              <w:jc w:val="center"/>
+            </w:pPr>
+            <w:r>
+              <w:t xml:space="preserve">1.65</w:t>
+            </w:r>
+          </w:p>
+        </w:tc>
+      </w:tr>
+      <w:tr>
+        <w:tc>
+          <w:tcPr>
+            <w:gridSpan w:val="5"/>
+          </w:tcPr>
+          <w:p>
+            <w:pPr>
+              <w:pStyle w:val="Compact"/>
+              <w:jc w:val="left"/>
+            </w:pPr>
+            <w:r>
+              <w:rPr>
+                <w:bCs/>
+                <w:b/>
+              </w:rPr>
+              <w:t xml:space="preserve">Post-warm-up</w:t>
+            </w:r>
+          </w:p>
+        </w:tc>
+      </w:tr>
+      <w:tr>
+        <w:tc>
+          <w:tcPr/>
+          <w:p>
+            <w:pPr>
+              <w:pStyle w:val="Compact"/>
+              <w:jc w:val="center"/>
+            </w:pPr>
+            <w:r>
+              <w:t xml:space="preserve">Low BFR</w:t>
+            </w:r>
+          </w:p>
+        </w:tc>
+        <w:tc>
+          <w:tcPr/>
+          <w:p>
+            <w:pPr>
+              <w:pStyle w:val="Compact"/>
+              <w:jc w:val="center"/>
+            </w:pPr>
+            <w:r>
+              <w:t xml:space="preserve">High BFR</w:t>
+            </w:r>
+          </w:p>
+        </w:tc>
+        <w:tc>
+          <w:tcPr/>
+          <w:p>
+            <w:pPr>
+              <w:pStyle w:val="Compact"/>
+              <w:jc w:val="center"/>
+            </w:pPr>
+            <w:r>
+              <w:t xml:space="preserve">0.52</w:t>
+            </w:r>
+          </w:p>
+        </w:tc>
+        <w:tc>
+          <w:tcPr/>
+          <w:p>
+            <w:pPr>
+              <w:pStyle w:val="Compact"/>
+              <w:jc w:val="center"/>
+            </w:pPr>
+            <w:r>
+              <w:t xml:space="preserve">-1.49</w:t>
+            </w:r>
+          </w:p>
+        </w:tc>
+        <w:tc>
+          <w:tcPr/>
+          <w:p>
+            <w:pPr>
+              <w:pStyle w:val="Compact"/>
+              <w:jc w:val="center"/>
+            </w:pPr>
+            <w:r>
+              <w:t xml:space="preserve">2.52</w:t>
+            </w:r>
+          </w:p>
+        </w:tc>
+      </w:tr>
+      <w:tr>
+        <w:tc>
+          <w:tcPr/>
+          <w:p>
+            <w:pPr>
+              <w:pStyle w:val="Compact"/>
+              <w:jc w:val="center"/>
+            </w:pPr>
+            <w:r>
+              <w:t xml:space="preserve">Control</w:t>
+            </w:r>
+          </w:p>
+        </w:tc>
+        <w:tc>
+          <w:tcPr/>
+          <w:p>
+            <w:pPr>
+              <w:pStyle w:val="Compact"/>
+              <w:jc w:val="center"/>
+            </w:pPr>
+            <w:r>
+              <w:t xml:space="preserve">High BFR</w:t>
+            </w:r>
+          </w:p>
+        </w:tc>
+        <w:tc>
+          <w:tcPr/>
+          <w:p>
+            <w:pPr>
+              <w:pStyle w:val="Compact"/>
+              <w:jc w:val="center"/>
+            </w:pPr>
+            <w:r>
+              <w:t xml:space="preserve">-0.98</w:t>
+            </w:r>
+          </w:p>
+        </w:tc>
+        <w:tc>
+          <w:tcPr/>
+          <w:p>
+            <w:pPr>
+              <w:pStyle w:val="Compact"/>
+              <w:jc w:val="center"/>
+            </w:pPr>
+            <w:r>
+              <w:t xml:space="preserve">-2.62</w:t>
+            </w:r>
+          </w:p>
+        </w:tc>
+        <w:tc>
+          <w:tcPr/>
+          <w:p>
+            <w:pPr>
+              <w:pStyle w:val="Compact"/>
+              <w:jc w:val="center"/>
+            </w:pPr>
+            <w:r>
+              <w:t xml:space="preserve">0.65</w:t>
+            </w:r>
+          </w:p>
+        </w:tc>
+      </w:tr>
+      <w:tr>
+        <w:tc>
+          <w:tcPr/>
+          <w:p>
+            <w:pPr>
+              <w:pStyle w:val="Compact"/>
+              <w:jc w:val="center"/>
+            </w:pPr>
+            <w:r>
+              <w:t xml:space="preserve">Control</w:t>
+            </w:r>
+          </w:p>
+        </w:tc>
+        <w:tc>
+          <w:tcPr/>
+          <w:p>
+            <w:pPr>
+              <w:pStyle w:val="Compact"/>
+              <w:jc w:val="center"/>
+            </w:pPr>
+            <w:r>
+              <w:t xml:space="preserve">Low BFR</w:t>
+            </w:r>
+          </w:p>
+        </w:tc>
+        <w:tc>
+          <w:tcPr/>
+          <w:p>
+            <w:pPr>
+              <w:pStyle w:val="Compact"/>
+              <w:jc w:val="center"/>
+            </w:pPr>
+            <w:r>
+              <w:t xml:space="preserve">-1.50</w:t>
+            </w:r>
+          </w:p>
+        </w:tc>
+        <w:tc>
+          <w:tcPr/>
+          <w:p>
+            <w:pPr>
+              <w:pStyle w:val="Compact"/>
+              <w:jc w:val="center"/>
+            </w:pPr>
+            <w:r>
+              <w:t xml:space="preserve">-3.10</w:t>
+            </w:r>
+          </w:p>
+        </w:tc>
+        <w:tc>
+          <w:tcPr/>
+          <w:p>
+            <w:pPr>
+              <w:pStyle w:val="Compact"/>
+              <w:jc w:val="center"/>
+            </w:pPr>
+            <w:r>
+              <w:t xml:space="preserve">0.10</w:t>
+            </w:r>
+          </w:p>
+        </w:tc>
+      </w:tr>
+      <w:tr>
+        <w:tc>
+          <w:tcPr/>
+          <w:p>
+            <w:pPr>
+              <w:pStyle w:val="Compact"/>
+              <w:jc w:val="left"/>
+            </w:pPr>
+            <w:r>
+              <w:t xml:space="preserve">Note:</w:t>
+            </w:r>
+            <w:r>
+              <w:t xml:space="preserve"> </w:t>
+            </w:r>
+          </w:p>
+        </w:tc>
+        <w:tc>
+          <w:tcPr/>
+          <w:p>
+            <w:pPr>
+              <w:pStyle w:val="Compact"/>
+            </w:pPr>
+          </w:p>
+        </w:tc>
+        <w:tc>
+          <w:tcPr/>
+          <w:p>
+            <w:pPr>
+              <w:pStyle w:val="Compact"/>
+            </w:pPr>
+          </w:p>
+        </w:tc>
+        <w:tc>
+          <w:tcPr/>
+          <w:p>
+            <w:pPr>
+              <w:pStyle w:val="Compact"/>
+            </w:pPr>
+          </w:p>
+        </w:tc>
+        <w:tc>
+          <w:tcPr/>
+          <w:p>
+            <w:pPr>
+              <w:pStyle w:val="Compact"/>
+            </w:pPr>
+          </w:p>
+        </w:tc>
+      </w:tr>
+      <w:tr>
+        <w:tc>
+          <w:tcPr/>
+          <w:p>
+            <w:pPr>
+              <w:pStyle w:val="Compact"/>
+              <w:jc w:val="left"/>
+            </w:pPr>
+            <w:r>
+              <w:t xml:space="preserve"> </w:t>
+            </w:r>
+            <w:r>
+              <w:t xml:space="preserve">CI = confidence interval; BFR = blood flow restriction</w:t>
+            </w:r>
+          </w:p>
+        </w:tc>
+        <w:tc>
+          <w:tcPr/>
+          <w:p>
+            <w:pPr>
+              <w:pStyle w:val="Compact"/>
+            </w:pPr>
+          </w:p>
+        </w:tc>
+        <w:tc>
+          <w:tcPr/>
+          <w:p>
+            <w:pPr>
+              <w:pStyle w:val="Compact"/>
+            </w:pPr>
+          </w:p>
+        </w:tc>
+        <w:tc>
+          <w:tcPr/>
+          <w:p>
+            <w:pPr>
+              <w:pStyle w:val="Compact"/>
+            </w:pPr>
+          </w:p>
+        </w:tc>
+        <w:tc>
+          <w:tcPr/>
+          <w:p>
+            <w:pPr>
+              <w:pStyle w:val="Compact"/>
+            </w:pPr>
+          </w:p>
+        </w:tc>
+      </w:tr>
+    </w:tbl>
+    <w:bookmarkEnd w:id="38"/>
+    <w:bookmarkEnd w:id="39"/>
+    <w:bookmarkStart w:id="40" w:name="countermovement-jump"/>
     <w:p>
       <w:pPr>
         <w:pStyle w:val="Heading3"/>
@@ -661,7 +3567,7 @@
         <w:pStyle w:val="FirstParagraph"/>
       </w:pPr>
       <w:r>
-        <w:t xml:space="preserve">Compared with the control condition (30.54 [95% CI: 26.94, 34.15] cm) there was a tendency for performance to worse post-warm-up for low BFR (-1.4 [95% CI: -3.31, 0.51] cm) and moreso for high BFR (-2.55 [95% CI: -4.23, -0.87] cm). Countermovement jump results are seen in figure (</w:t>
+        <w:t xml:space="preserve">Countermovement jump performance under the control condition was 30.54 [95% CI: 26.94, 34.15] points, under the low BFR condition it was 29.14 [95% CI: 25.67, 32.62] points, and under the high BFR condition it was 27.99 [95% CI: 24.5, 31.49] points. Compared with the control condition the low BFR condition resulted in a -1.4 [95% CI: 1, -3.8] cm lower countermovement jump height, and the high BFR condition resulted in a -2.55 [95% CI: -0.43, -4.67] cm lower countermovement jump height. The contrast between the low BFR and high BFR conditions was -2.55 [95% CI: -0.43, -4.67] greater for the high BFR condition. Countermovement jump results are seen in figure (</w:t>
       </w:r>
       <w:hyperlink w:anchor="fig-perform">
         <w:r>
@@ -678,8 +3584,8 @@
         <w:t xml:space="preserve">(B)).</w:t>
       </w:r>
     </w:p>
-    <w:bookmarkEnd w:id="37"/>
-    <w:bookmarkStart w:id="38" w:name="sprints"/>
+    <w:bookmarkEnd w:id="40"/>
+    <w:bookmarkStart w:id="42" w:name="sprints"/>
     <w:p>
       <w:pPr>
         <w:pStyle w:val="Heading3"/>
@@ -693,7 +3599,21 @@
         <w:pStyle w:val="FirstParagraph"/>
       </w:pPr>
       <w:r>
-        <w:t xml:space="preserve">There was essentially no clear effect of either condition compared to the control condition for sprint time, nor any interaction with sprint distance. Sprint time results are seen in figure (</w:t>
+        <w:t xml:space="preserve">The slope for distance in the sprints was essentially the same for all conditions suggesting no impact upon acceleration over 10 to 20 to 30 meters (0.14 [95% CI: 0.13, 0.14] seconds per meter). Differences between condition at the three distances were also minimal (</w:t>
+      </w:r>
+      <w:hyperlink w:anchor="tbl-sprintcontr">
+        <w:r>
+          <w:rPr>
+            <w:rStyle w:val="Hyperlink"/>
+          </w:rPr>
+          <w:t xml:space="preserve">Table 4</w:t>
+        </w:r>
+      </w:hyperlink>
+      <w:r>
+        <w:t xml:space="preserve"> </w:t>
+      </w:r>
+      <w:r>
+        <w:t xml:space="preserve">shows the between condition contrasts at each distance) There was essentially no clear effect of either condition compared to the control condition for sprint time, nor any interaction with sprint distance. Sprint time results are seen in figure (</w:t>
       </w:r>
       <w:hyperlink w:anchor="fig-perform">
         <w:r>
@@ -710,8 +3630,815 @@
         <w:t xml:space="preserve">(C)).</w:t>
       </w:r>
     </w:p>
-    <w:bookmarkEnd w:id="38"/>
-    <w:bookmarkStart w:id="39" w:name="isometric-mid-thigh-pull"/>
+    <w:bookmarkStart w:id="41" w:name="tbl-sprintcontr"/>
+    <w:p>
+      <w:pPr>
+        <w:pStyle w:val="TableCaption"/>
+      </w:pPr>
+      <w:r>
+        <w:t xml:space="preserve">Table 4: Between condition contrasts over distance for sprint time.</w:t>
+      </w:r>
+    </w:p>
+    <w:tbl>
+      <w:tblPr>
+        <w:tblStyle w:val="Table"/>
+        <w:tblW w:type="auto" w:w="0"/>
+        <w:tblLook w:firstRow="1" w:lastRow="1" w:firstColumn="0" w:lastColumn="0" w:noHBand="0" w:noVBand="0" w:val="0020"/>
+        <w:jc w:val="start"/>
+        <w:tblCaption w:val="Table 4: Between condition contrasts over distance for sprint time."/>
+      </w:tblPr>
+      <w:tblGrid>
+        <w:gridCol w:w="1584"/>
+        <w:gridCol w:w="1584"/>
+        <w:gridCol w:w="1584"/>
+        <w:gridCol w:w="1584"/>
+        <w:gridCol w:w="1584"/>
+      </w:tblGrid>
+      <w:tr>
+        <w:trPr>
+          <w:tblHeader w:val="true"/>
+        </w:trPr>
+        <w:tc>
+          <w:tcPr/>
+          <w:p>
+            <w:pPr>
+              <w:pStyle w:val="Compact"/>
+              <w:jc w:val="center"/>
+            </w:pPr>
+            <w:r>
+              <w:t xml:space="preserve">Condition 1</w:t>
+            </w:r>
+          </w:p>
+        </w:tc>
+        <w:tc>
+          <w:tcPr/>
+          <w:p>
+            <w:pPr>
+              <w:pStyle w:val="Compact"/>
+              <w:jc w:val="center"/>
+            </w:pPr>
+            <w:r>
+              <w:t xml:space="preserve">Condition 2</w:t>
+            </w:r>
+          </w:p>
+        </w:tc>
+        <w:tc>
+          <w:tcPr/>
+          <w:p>
+            <w:pPr>
+              <w:pStyle w:val="Compact"/>
+              <w:jc w:val="center"/>
+            </w:pPr>
+            <w:r>
+              <w:t xml:space="preserve">Contrast</w:t>
+            </w:r>
+          </w:p>
+        </w:tc>
+        <w:tc>
+          <w:tcPr/>
+          <w:p>
+            <w:pPr>
+              <w:pStyle w:val="Compact"/>
+              <w:jc w:val="center"/>
+            </w:pPr>
+            <w:r>
+              <w:t xml:space="preserve">Lower 95\% CI</w:t>
+            </w:r>
+          </w:p>
+        </w:tc>
+        <w:tc>
+          <w:tcPr/>
+          <w:p>
+            <w:pPr>
+              <w:pStyle w:val="Compact"/>
+              <w:jc w:val="center"/>
+            </w:pPr>
+            <w:r>
+              <w:t xml:space="preserve">Upper 95\% CI</w:t>
+            </w:r>
+          </w:p>
+        </w:tc>
+      </w:tr>
+      <w:tr>
+        <w:tc>
+          <w:tcPr>
+            <w:gridSpan w:val="5"/>
+          </w:tcPr>
+          <w:p>
+            <w:pPr>
+              <w:pStyle w:val="Compact"/>
+              <w:jc w:val="left"/>
+            </w:pPr>
+            <w:r>
+              <w:rPr>
+                <w:bCs/>
+                <w:b/>
+              </w:rPr>
+              <w:t xml:space="preserve">10 meters</w:t>
+            </w:r>
+          </w:p>
+        </w:tc>
+      </w:tr>
+      <w:tr>
+        <w:tc>
+          <w:tcPr/>
+          <w:p>
+            <w:pPr>
+              <w:pStyle w:val="Compact"/>
+              <w:jc w:val="center"/>
+            </w:pPr>
+            <w:r>
+              <w:t xml:space="preserve">Low BFR</w:t>
+            </w:r>
+          </w:p>
+        </w:tc>
+        <w:tc>
+          <w:tcPr/>
+          <w:p>
+            <w:pPr>
+              <w:pStyle w:val="Compact"/>
+              <w:jc w:val="center"/>
+            </w:pPr>
+            <w:r>
+              <w:t xml:space="preserve">High BFR</w:t>
+            </w:r>
+          </w:p>
+        </w:tc>
+        <w:tc>
+          <w:tcPr/>
+          <w:p>
+            <w:pPr>
+              <w:pStyle w:val="Compact"/>
+              <w:jc w:val="center"/>
+            </w:pPr>
+            <w:r>
+              <w:t xml:space="preserve">0.01</w:t>
+            </w:r>
+          </w:p>
+        </w:tc>
+        <w:tc>
+          <w:tcPr/>
+          <w:p>
+            <w:pPr>
+              <w:pStyle w:val="Compact"/>
+              <w:jc w:val="center"/>
+            </w:pPr>
+            <w:r>
+              <w:t xml:space="preserve">-0.06</w:t>
+            </w:r>
+          </w:p>
+        </w:tc>
+        <w:tc>
+          <w:tcPr/>
+          <w:p>
+            <w:pPr>
+              <w:pStyle w:val="Compact"/>
+              <w:jc w:val="center"/>
+            </w:pPr>
+            <w:r>
+              <w:t xml:space="preserve">0.07</w:t>
+            </w:r>
+          </w:p>
+        </w:tc>
+      </w:tr>
+      <w:tr>
+        <w:tc>
+          <w:tcPr/>
+          <w:p>
+            <w:pPr>
+              <w:pStyle w:val="Compact"/>
+              <w:jc w:val="center"/>
+            </w:pPr>
+            <w:r>
+              <w:t xml:space="preserve">Control</w:t>
+            </w:r>
+          </w:p>
+        </w:tc>
+        <w:tc>
+          <w:tcPr/>
+          <w:p>
+            <w:pPr>
+              <w:pStyle w:val="Compact"/>
+              <w:jc w:val="center"/>
+            </w:pPr>
+            <w:r>
+              <w:t xml:space="preserve">High BFR</w:t>
+            </w:r>
+          </w:p>
+        </w:tc>
+        <w:tc>
+          <w:tcPr/>
+          <w:p>
+            <w:pPr>
+              <w:pStyle w:val="Compact"/>
+              <w:jc w:val="center"/>
+            </w:pPr>
+            <w:r>
+              <w:t xml:space="preserve">-0.01</w:t>
+            </w:r>
+          </w:p>
+        </w:tc>
+        <w:tc>
+          <w:tcPr/>
+          <w:p>
+            <w:pPr>
+              <w:pStyle w:val="Compact"/>
+              <w:jc w:val="center"/>
+            </w:pPr>
+            <w:r>
+              <w:t xml:space="preserve">-0.08</w:t>
+            </w:r>
+          </w:p>
+        </w:tc>
+        <w:tc>
+          <w:tcPr/>
+          <w:p>
+            <w:pPr>
+              <w:pStyle w:val="Compact"/>
+              <w:jc w:val="center"/>
+            </w:pPr>
+            <w:r>
+              <w:t xml:space="preserve">0.05</w:t>
+            </w:r>
+          </w:p>
+        </w:tc>
+      </w:tr>
+      <w:tr>
+        <w:tc>
+          <w:tcPr/>
+          <w:p>
+            <w:pPr>
+              <w:pStyle w:val="Compact"/>
+              <w:jc w:val="center"/>
+            </w:pPr>
+            <w:r>
+              <w:t xml:space="preserve">Control</w:t>
+            </w:r>
+          </w:p>
+        </w:tc>
+        <w:tc>
+          <w:tcPr/>
+          <w:p>
+            <w:pPr>
+              <w:pStyle w:val="Compact"/>
+              <w:jc w:val="center"/>
+            </w:pPr>
+            <w:r>
+              <w:t xml:space="preserve">Low BFR</w:t>
+            </w:r>
+          </w:p>
+        </w:tc>
+        <w:tc>
+          <w:tcPr/>
+          <w:p>
+            <w:pPr>
+              <w:pStyle w:val="Compact"/>
+              <w:jc w:val="center"/>
+            </w:pPr>
+            <w:r>
+              <w:t xml:space="preserve">-0.02</w:t>
+            </w:r>
+          </w:p>
+        </w:tc>
+        <w:tc>
+          <w:tcPr/>
+          <w:p>
+            <w:pPr>
+              <w:pStyle w:val="Compact"/>
+              <w:jc w:val="center"/>
+            </w:pPr>
+            <w:r>
+              <w:t xml:space="preserve">-0.07</w:t>
+            </w:r>
+          </w:p>
+        </w:tc>
+        <w:tc>
+          <w:tcPr/>
+          <w:p>
+            <w:pPr>
+              <w:pStyle w:val="Compact"/>
+              <w:jc w:val="center"/>
+            </w:pPr>
+            <w:r>
+              <w:t xml:space="preserve">0.03</w:t>
+            </w:r>
+          </w:p>
+        </w:tc>
+      </w:tr>
+      <w:tr>
+        <w:tc>
+          <w:tcPr>
+            <w:gridSpan w:val="5"/>
+          </w:tcPr>
+          <w:p>
+            <w:pPr>
+              <w:pStyle w:val="Compact"/>
+              <w:jc w:val="left"/>
+            </w:pPr>
+            <w:r>
+              <w:rPr>
+                <w:bCs/>
+                <w:b/>
+              </w:rPr>
+              <w:t xml:space="preserve">20 meters</w:t>
+            </w:r>
+          </w:p>
+        </w:tc>
+      </w:tr>
+      <w:tr>
+        <w:tc>
+          <w:tcPr/>
+          <w:p>
+            <w:pPr>
+              <w:pStyle w:val="Compact"/>
+              <w:jc w:val="center"/>
+            </w:pPr>
+            <w:r>
+              <w:t xml:space="preserve">Low BFR</w:t>
+            </w:r>
+          </w:p>
+        </w:tc>
+        <w:tc>
+          <w:tcPr/>
+          <w:p>
+            <w:pPr>
+              <w:pStyle w:val="Compact"/>
+              <w:jc w:val="center"/>
+            </w:pPr>
+            <w:r>
+              <w:t xml:space="preserve">High BFR</w:t>
+            </w:r>
+          </w:p>
+        </w:tc>
+        <w:tc>
+          <w:tcPr/>
+          <w:p>
+            <w:pPr>
+              <w:pStyle w:val="Compact"/>
+              <w:jc w:val="center"/>
+            </w:pPr>
+            <w:r>
+              <w:t xml:space="preserve">0.02</w:t>
+            </w:r>
+          </w:p>
+        </w:tc>
+        <w:tc>
+          <w:tcPr/>
+          <w:p>
+            <w:pPr>
+              <w:pStyle w:val="Compact"/>
+              <w:jc w:val="center"/>
+            </w:pPr>
+            <w:r>
+              <w:t xml:space="preserve">-0.04</w:t>
+            </w:r>
+          </w:p>
+        </w:tc>
+        <w:tc>
+          <w:tcPr/>
+          <w:p>
+            <w:pPr>
+              <w:pStyle w:val="Compact"/>
+              <w:jc w:val="center"/>
+            </w:pPr>
+            <w:r>
+              <w:t xml:space="preserve">0.08</w:t>
+            </w:r>
+          </w:p>
+        </w:tc>
+      </w:tr>
+      <w:tr>
+        <w:tc>
+          <w:tcPr/>
+          <w:p>
+            <w:pPr>
+              <w:pStyle w:val="Compact"/>
+              <w:jc w:val="center"/>
+            </w:pPr>
+            <w:r>
+              <w:t xml:space="preserve">Control</w:t>
+            </w:r>
+          </w:p>
+        </w:tc>
+        <w:tc>
+          <w:tcPr/>
+          <w:p>
+            <w:pPr>
+              <w:pStyle w:val="Compact"/>
+              <w:jc w:val="center"/>
+            </w:pPr>
+            <w:r>
+              <w:t xml:space="preserve">High BFR</w:t>
+            </w:r>
+          </w:p>
+        </w:tc>
+        <w:tc>
+          <w:tcPr/>
+          <w:p>
+            <w:pPr>
+              <w:pStyle w:val="Compact"/>
+              <w:jc w:val="center"/>
+            </w:pPr>
+            <w:r>
+              <w:t xml:space="preserve">-0.02</w:t>
+            </w:r>
+          </w:p>
+        </w:tc>
+        <w:tc>
+          <w:tcPr/>
+          <w:p>
+            <w:pPr>
+              <w:pStyle w:val="Compact"/>
+              <w:jc w:val="center"/>
+            </w:pPr>
+            <w:r>
+              <w:t xml:space="preserve">-0.09</w:t>
+            </w:r>
+          </w:p>
+        </w:tc>
+        <w:tc>
+          <w:tcPr/>
+          <w:p>
+            <w:pPr>
+              <w:pStyle w:val="Compact"/>
+              <w:jc w:val="center"/>
+            </w:pPr>
+            <w:r>
+              <w:t xml:space="preserve">0.04</w:t>
+            </w:r>
+          </w:p>
+        </w:tc>
+      </w:tr>
+      <w:tr>
+        <w:tc>
+          <w:tcPr/>
+          <w:p>
+            <w:pPr>
+              <w:pStyle w:val="Compact"/>
+              <w:jc w:val="center"/>
+            </w:pPr>
+            <w:r>
+              <w:t xml:space="preserve">Control</w:t>
+            </w:r>
+          </w:p>
+        </w:tc>
+        <w:tc>
+          <w:tcPr/>
+          <w:p>
+            <w:pPr>
+              <w:pStyle w:val="Compact"/>
+              <w:jc w:val="center"/>
+            </w:pPr>
+            <w:r>
+              <w:t xml:space="preserve">Low BFR</w:t>
+            </w:r>
+          </w:p>
+        </w:tc>
+        <w:tc>
+          <w:tcPr/>
+          <w:p>
+            <w:pPr>
+              <w:pStyle w:val="Compact"/>
+              <w:jc w:val="center"/>
+            </w:pPr>
+            <w:r>
+              <w:t xml:space="preserve">-0.04</w:t>
+            </w:r>
+          </w:p>
+        </w:tc>
+        <w:tc>
+          <w:tcPr/>
+          <w:p>
+            <w:pPr>
+              <w:pStyle w:val="Compact"/>
+              <w:jc w:val="center"/>
+            </w:pPr>
+            <w:r>
+              <w:t xml:space="preserve">-0.09</w:t>
+            </w:r>
+          </w:p>
+        </w:tc>
+        <w:tc>
+          <w:tcPr/>
+          <w:p>
+            <w:pPr>
+              <w:pStyle w:val="Compact"/>
+              <w:jc w:val="center"/>
+            </w:pPr>
+            <w:r>
+              <w:t xml:space="preserve">0.00</w:t>
+            </w:r>
+          </w:p>
+        </w:tc>
+      </w:tr>
+      <w:tr>
+        <w:tc>
+          <w:tcPr>
+            <w:gridSpan w:val="5"/>
+          </w:tcPr>
+          <w:p>
+            <w:pPr>
+              <w:pStyle w:val="Compact"/>
+              <w:jc w:val="left"/>
+            </w:pPr>
+            <w:r>
+              <w:rPr>
+                <w:bCs/>
+                <w:b/>
+              </w:rPr>
+              <w:t xml:space="preserve">30 meters</w:t>
+            </w:r>
+          </w:p>
+        </w:tc>
+      </w:tr>
+      <w:tr>
+        <w:tc>
+          <w:tcPr/>
+          <w:p>
+            <w:pPr>
+              <w:pStyle w:val="Compact"/>
+              <w:jc w:val="center"/>
+            </w:pPr>
+            <w:r>
+              <w:t xml:space="preserve">Low BFR</w:t>
+            </w:r>
+          </w:p>
+        </w:tc>
+        <w:tc>
+          <w:tcPr/>
+          <w:p>
+            <w:pPr>
+              <w:pStyle w:val="Compact"/>
+              <w:jc w:val="center"/>
+            </w:pPr>
+            <w:r>
+              <w:t xml:space="preserve">High BFR</w:t>
+            </w:r>
+          </w:p>
+        </w:tc>
+        <w:tc>
+          <w:tcPr/>
+          <w:p>
+            <w:pPr>
+              <w:pStyle w:val="Compact"/>
+              <w:jc w:val="center"/>
+            </w:pPr>
+            <w:r>
+              <w:t xml:space="preserve">0.03</w:t>
+            </w:r>
+          </w:p>
+        </w:tc>
+        <w:tc>
+          <w:tcPr/>
+          <w:p>
+            <w:pPr>
+              <w:pStyle w:val="Compact"/>
+              <w:jc w:val="center"/>
+            </w:pPr>
+            <w:r>
+              <w:t xml:space="preserve">-0.03</w:t>
+            </w:r>
+          </w:p>
+        </w:tc>
+        <w:tc>
+          <w:tcPr/>
+          <w:p>
+            <w:pPr>
+              <w:pStyle w:val="Compact"/>
+              <w:jc w:val="center"/>
+            </w:pPr>
+            <w:r>
+              <w:t xml:space="preserve">0.10</w:t>
+            </w:r>
+          </w:p>
+        </w:tc>
+      </w:tr>
+      <w:tr>
+        <w:tc>
+          <w:tcPr/>
+          <w:p>
+            <w:pPr>
+              <w:pStyle w:val="Compact"/>
+              <w:jc w:val="center"/>
+            </w:pPr>
+            <w:r>
+              <w:t xml:space="preserve">Control</w:t>
+            </w:r>
+          </w:p>
+        </w:tc>
+        <w:tc>
+          <w:tcPr/>
+          <w:p>
+            <w:pPr>
+              <w:pStyle w:val="Compact"/>
+              <w:jc w:val="center"/>
+            </w:pPr>
+            <w:r>
+              <w:t xml:space="preserve">High BFR</w:t>
+            </w:r>
+          </w:p>
+        </w:tc>
+        <w:tc>
+          <w:tcPr/>
+          <w:p>
+            <w:pPr>
+              <w:pStyle w:val="Compact"/>
+              <w:jc w:val="center"/>
+            </w:pPr>
+            <w:r>
+              <w:t xml:space="preserve">-0.03</w:t>
+            </w:r>
+          </w:p>
+        </w:tc>
+        <w:tc>
+          <w:tcPr/>
+          <w:p>
+            <w:pPr>
+              <w:pStyle w:val="Compact"/>
+              <w:jc w:val="center"/>
+            </w:pPr>
+            <w:r>
+              <w:t xml:space="preserve">-0.10</w:t>
+            </w:r>
+          </w:p>
+        </w:tc>
+        <w:tc>
+          <w:tcPr/>
+          <w:p>
+            <w:pPr>
+              <w:pStyle w:val="Compact"/>
+              <w:jc w:val="center"/>
+            </w:pPr>
+            <w:r>
+              <w:t xml:space="preserve">0.03</w:t>
+            </w:r>
+          </w:p>
+        </w:tc>
+      </w:tr>
+      <w:tr>
+        <w:tc>
+          <w:tcPr/>
+          <w:p>
+            <w:pPr>
+              <w:pStyle w:val="Compact"/>
+              <w:jc w:val="center"/>
+            </w:pPr>
+            <w:r>
+              <w:t xml:space="preserve">Control</w:t>
+            </w:r>
+          </w:p>
+        </w:tc>
+        <w:tc>
+          <w:tcPr/>
+          <w:p>
+            <w:pPr>
+              <w:pStyle w:val="Compact"/>
+              <w:jc w:val="center"/>
+            </w:pPr>
+            <w:r>
+              <w:t xml:space="preserve">Low BFR</w:t>
+            </w:r>
+          </w:p>
+        </w:tc>
+        <w:tc>
+          <w:tcPr/>
+          <w:p>
+            <w:pPr>
+              <w:pStyle w:val="Compact"/>
+              <w:jc w:val="center"/>
+            </w:pPr>
+            <w:r>
+              <w:t xml:space="preserve">-0.07</w:t>
+            </w:r>
+          </w:p>
+        </w:tc>
+        <w:tc>
+          <w:tcPr/>
+          <w:p>
+            <w:pPr>
+              <w:pStyle w:val="Compact"/>
+              <w:jc w:val="center"/>
+            </w:pPr>
+            <w:r>
+              <w:t xml:space="preserve">-0.11</w:t>
+            </w:r>
+          </w:p>
+        </w:tc>
+        <w:tc>
+          <w:tcPr/>
+          <w:p>
+            <w:pPr>
+              <w:pStyle w:val="Compact"/>
+              <w:jc w:val="center"/>
+            </w:pPr>
+            <w:r>
+              <w:t xml:space="preserve">-0.02</w:t>
+            </w:r>
+          </w:p>
+        </w:tc>
+      </w:tr>
+      <w:tr>
+        <w:tc>
+          <w:tcPr/>
+          <w:p>
+            <w:pPr>
+              <w:pStyle w:val="Compact"/>
+              <w:jc w:val="left"/>
+            </w:pPr>
+            <w:r>
+              <w:t xml:space="preserve">Note:</w:t>
+            </w:r>
+            <w:r>
+              <w:t xml:space="preserve"> </w:t>
+            </w:r>
+          </w:p>
+        </w:tc>
+        <w:tc>
+          <w:tcPr/>
+          <w:p>
+            <w:pPr>
+              <w:pStyle w:val="Compact"/>
+            </w:pPr>
+          </w:p>
+        </w:tc>
+        <w:tc>
+          <w:tcPr/>
+          <w:p>
+            <w:pPr>
+              <w:pStyle w:val="Compact"/>
+            </w:pPr>
+          </w:p>
+        </w:tc>
+        <w:tc>
+          <w:tcPr/>
+          <w:p>
+            <w:pPr>
+              <w:pStyle w:val="Compact"/>
+            </w:pPr>
+          </w:p>
+        </w:tc>
+        <w:tc>
+          <w:tcPr/>
+          <w:p>
+            <w:pPr>
+              <w:pStyle w:val="Compact"/>
+            </w:pPr>
+          </w:p>
+        </w:tc>
+      </w:tr>
+      <w:tr>
+        <w:tc>
+          <w:tcPr/>
+          <w:p>
+            <w:pPr>
+              <w:pStyle w:val="Compact"/>
+              <w:jc w:val="left"/>
+            </w:pPr>
+            <w:r>
+              <w:t xml:space="preserve"> </w:t>
+            </w:r>
+            <w:r>
+              <w:t xml:space="preserve">CI = confidence interval; BFR = blood flow restriction</w:t>
+            </w:r>
+          </w:p>
+        </w:tc>
+        <w:tc>
+          <w:tcPr/>
+          <w:p>
+            <w:pPr>
+              <w:pStyle w:val="Compact"/>
+            </w:pPr>
+          </w:p>
+        </w:tc>
+        <w:tc>
+          <w:tcPr/>
+          <w:p>
+            <w:pPr>
+              <w:pStyle w:val="Compact"/>
+            </w:pPr>
+          </w:p>
+        </w:tc>
+        <w:tc>
+          <w:tcPr/>
+          <w:p>
+            <w:pPr>
+              <w:pStyle w:val="Compact"/>
+            </w:pPr>
+          </w:p>
+        </w:tc>
+        <w:tc>
+          <w:tcPr/>
+          <w:p>
+            <w:pPr>
+              <w:pStyle w:val="Compact"/>
+            </w:pPr>
+          </w:p>
+        </w:tc>
+      </w:tr>
+    </w:tbl>
+    <w:bookmarkEnd w:id="41"/>
+    <w:bookmarkEnd w:id="42"/>
+    <w:bookmarkStart w:id="43" w:name="isometric-mid-thigh-pull"/>
     <w:p>
       <w:pPr>
         <w:pStyle w:val="Heading3"/>
@@ -725,7 +4452,7 @@
         <w:pStyle w:val="FirstParagraph"/>
       </w:pPr>
       <w:r>
-        <w:t xml:space="preserve">Compared with the control condition (2269.8 [95% CI: 1966.2, 2573.4] N) there little impact upon performance post-warm-up for low BFR (3.17 [95% CI: -88.81, 95.14] N) and for high BFR (-11.68 [95% CI: -77.75, 54.39] N). Isometric Mid Thigh Pull results are seen in figure (</w:t>
+        <w:t xml:space="preserve">Countermovement jump performance under the control condition was 2269.8 [95% CI: 1966.2, 2573.4] N, under the low BFR condition it was 2272.97 [95% CI: 1949.46, 2596.47] N, and under the high BFR condition it was 2258.12 [95% CI: 1945.5, 2570.73] N. There were neglible differences between conditions. Compared with the control condition the low BFR condition resulted in a 3.17 [95% CI: 118.52, -112.19] cm lower countermovement jump height, and the high BFR condition resulted in a -11.68 [95% CI: 71.18, -94.55] cm lower countermovement jump height. The contrast between the low BFR and high BFR conditions was -11.68 [95% CI: 71.18, -94.55] greater for the high BFR condition. Isometric mid thigh pull results are seen in figure (</w:t>
       </w:r>
       <w:hyperlink w:anchor="fig-perform">
         <w:r>
@@ -742,10 +4469,10 @@
         <w:t xml:space="preserve">(D)).</w:t>
       </w:r>
     </w:p>
-    <w:bookmarkEnd w:id="39"/>
-    <w:bookmarkEnd w:id="40"/>
-    <w:bookmarkEnd w:id="41"/>
-    <w:bookmarkStart w:id="56" w:name="references"/>
+    <w:bookmarkEnd w:id="43"/>
+    <w:bookmarkEnd w:id="44"/>
+    <w:bookmarkEnd w:id="45"/>
+    <w:bookmarkStart w:id="60" w:name="references"/>
     <w:p>
       <w:pPr>
         <w:pStyle w:val="Heading1"/>
@@ -754,8 +4481,8 @@
         <w:t xml:space="preserve">3. References</w:t>
       </w:r>
     </w:p>
-    <w:bookmarkStart w:id="55" w:name="refs"/>
-    <w:bookmarkStart w:id="43" w:name="ref-amrheinScientistsRiseStatistical2019"/>
+    <w:bookmarkStart w:id="59" w:name="refs"/>
+    <w:bookmarkStart w:id="47" w:name="ref-amrheinScientistsRiseStatistical2019"/>
     <w:p>
       <w:pPr>
         <w:pStyle w:val="Bibliography"/>
@@ -792,7 +4519,7 @@
       <w:r>
         <w:t xml:space="preserve"> </w:t>
       </w:r>
-      <w:hyperlink r:id="rId42">
+      <w:hyperlink r:id="rId46">
         <w:r>
           <w:rPr>
             <w:rStyle w:val="Hyperlink"/>
@@ -801,8 +4528,8 @@
         </w:r>
       </w:hyperlink>
     </w:p>
-    <w:bookmarkEnd w:id="43"/>
-    <w:bookmarkStart w:id="45" w:name="Xe201c3e1dc7cf1424c11c21059da038b40a0ae8"/>
+    <w:bookmarkEnd w:id="47"/>
+    <w:bookmarkStart w:id="49" w:name="Xe201c3e1dc7cf1424c11c21059da038b40a0ae8"/>
     <w:p>
       <w:pPr>
         <w:pStyle w:val="Bibliography"/>
@@ -890,7 +4617,7 @@
       <w:r>
         <w:t xml:space="preserve"> </w:t>
       </w:r>
-      <w:hyperlink r:id="rId44">
+      <w:hyperlink r:id="rId48">
         <w:r>
           <w:rPr>
             <w:rStyle w:val="Hyperlink"/>
@@ -899,8 +4626,8 @@
         </w:r>
       </w:hyperlink>
     </w:p>
-    <w:bookmarkEnd w:id="45"/>
-    <w:bookmarkStart w:id="46" w:name="ref-batesLme4LinearMixedEffects2023"/>
+    <w:bookmarkEnd w:id="49"/>
+    <w:bookmarkStart w:id="50" w:name="ref-batesLme4LinearMixedEffects2023"/>
     <w:p>
       <w:pPr>
         <w:pStyle w:val="Bibliography"/>
@@ -978,8 +4705,8 @@
         <w:t xml:space="preserve">.</w:t>
       </w:r>
     </w:p>
-    <w:bookmarkEnd w:id="46"/>
-    <w:bookmarkStart w:id="48" w:name="ref-cummingNewStatisticsWhy2014"/>
+    <w:bookmarkEnd w:id="50"/>
+    <w:bookmarkStart w:id="52" w:name="ref-cummingNewStatisticsWhy2014"/>
     <w:p>
       <w:pPr>
         <w:pStyle w:val="Bibliography"/>
@@ -1046,7 +4773,7 @@
       <w:r>
         <w:t xml:space="preserve"> </w:t>
       </w:r>
-      <w:hyperlink r:id="rId47">
+      <w:hyperlink r:id="rId51">
         <w:r>
           <w:rPr>
             <w:rStyle w:val="Hyperlink"/>
@@ -1055,8 +4782,8 @@
         </w:r>
       </w:hyperlink>
     </w:p>
-    <w:bookmarkEnd w:id="48"/>
-    <w:bookmarkStart w:id="49" w:name="ref-ludeckeGgeffectsCreateTidy2024"/>
+    <w:bookmarkEnd w:id="52"/>
+    <w:bookmarkStart w:id="53" w:name="ref-ludeckeGgeffectsCreateTidy2024"/>
     <w:p>
       <w:pPr>
         <w:pStyle w:val="Bibliography"/>
@@ -1148,14 +4875,14 @@
         <w:t xml:space="preserve">.</w:t>
       </w:r>
     </w:p>
-    <w:bookmarkEnd w:id="49"/>
-    <w:bookmarkStart w:id="50" w:name="X8e8c369741e9b36608048e26181dfb8fcef1d2d"/>
+    <w:bookmarkEnd w:id="53"/>
+    <w:bookmarkStart w:id="54" w:name="X8e8c369741e9b36608048e26181dfb8fcef1d2d"/>
     <w:p>
       <w:pPr>
         <w:pStyle w:val="Bibliography"/>
       </w:pPr>
       <w:r>
-        <w:t xml:space="preserve">Lüdecke (@strengejacke), D., Makowski (@Dom_Makowski), D., Ben-Shachar (@mattansb), M. S., Patil (@patilindrajeets), I., Waggoner, P., Wiernik (@bmwiernik), B. M., Thériault (@rempsyc), R., Arel-Bundock, V., Jullum, M., gjo11, &amp; Bacher, E. (2024).</w:t>
+        <w:t xml:space="preserve">Lüdecke, D., Makowski (@Dom_Makowski), D., Ben-Shachar (@mattansb), M. S., Patil (@patilindrajeets), I., Waggoner, P., Wiernik (@bmwiernik), B. M., Thériault (@rempsyc), R., Arel-Bundock, V., Jullum, M., gjo11, &amp; Bacher, E. (2024).</w:t>
       </w:r>
       <w:r>
         <w:t xml:space="preserve"> </w:t>
@@ -1213,8 +4940,8 @@
         <w:t xml:space="preserve">.</w:t>
       </w:r>
     </w:p>
-    <w:bookmarkEnd w:id="50"/>
-    <w:bookmarkStart w:id="52" w:name="Xe2f20cedbaf8f45da9149ec21d973a7a9cd12f0"/>
+    <w:bookmarkEnd w:id="54"/>
+    <w:bookmarkStart w:id="56" w:name="Xe2f20cedbaf8f45da9149ec21d973a7a9cd12f0"/>
     <w:p>
       <w:pPr>
         <w:pStyle w:val="Bibliography"/>
@@ -1260,7 +4987,7 @@
       <w:r>
         <w:t xml:space="preserve"> </w:t>
       </w:r>
-      <w:hyperlink r:id="rId51">
+      <w:hyperlink r:id="rId55">
         <w:r>
           <w:rPr>
             <w:rStyle w:val="Hyperlink"/>
@@ -1269,8 +4996,8 @@
         </w:r>
       </w:hyperlink>
     </w:p>
-    <w:bookmarkEnd w:id="52"/>
-    <w:bookmarkStart w:id="53" w:name="ref-pedersenPatchworkComposerPlots2022"/>
+    <w:bookmarkEnd w:id="56"/>
+    <w:bookmarkStart w:id="57" w:name="ref-pedersenPatchworkComposerPlots2022"/>
     <w:p>
       <w:pPr>
         <w:pStyle w:val="Bibliography"/>
@@ -1334,8 +5061,8 @@
         <w:t xml:space="preserve">.</w:t>
       </w:r>
     </w:p>
-    <w:bookmarkEnd w:id="53"/>
-    <w:bookmarkStart w:id="54" w:name="ref-wickhamGgplot2CreateElegant2022"/>
+    <w:bookmarkEnd w:id="57"/>
+    <w:bookmarkStart w:id="58" w:name="ref-wickhamGgplot2CreateElegant2022"/>
     <w:p>
       <w:pPr>
         <w:pStyle w:val="Bibliography"/>
@@ -1427,9 +5154,9 @@
         <w:t xml:space="preserve">.</w:t>
       </w:r>
     </w:p>
-    <w:bookmarkEnd w:id="54"/>
-    <w:bookmarkEnd w:id="55"/>
-    <w:bookmarkEnd w:id="56"/>
+    <w:bookmarkEnd w:id="58"/>
+    <w:bookmarkEnd w:id="59"/>
+    <w:bookmarkEnd w:id="60"/>
     <w:sectPr/>
   </w:body>
 </w:document>

--- a/stats_results.docx
+++ b/stats_results.docx
@@ -4452,7 +4452,7 @@
         <w:pStyle w:val="FirstParagraph"/>
       </w:pPr>
       <w:r>
-        <w:t xml:space="preserve">Countermovement jump performance under the control condition was 2269.8 [95% CI: 1966.2, 2573.4] N, under the low BFR condition it was 2272.97 [95% CI: 1949.46, 2596.47] N, and under the high BFR condition it was 2258.12 [95% CI: 1945.5, 2570.73] N. There were neglible differences between conditions. Compared with the control condition the low BFR condition resulted in a 3.17 [95% CI: 118.52, -112.19] cm lower countermovement jump height, and the high BFR condition resulted in a -11.68 [95% CI: 71.18, -94.55] cm lower countermovement jump height. The contrast between the low BFR and high BFR conditions was -11.68 [95% CI: 71.18, -94.55] greater for the high BFR condition. Isometric mid thigh pull results are seen in figure (</w:t>
+        <w:t xml:space="preserve">Isometric mid thigh pull performance under the control condition was 2269.8 [95% CI: 1966.2, 2573.4] N, under the low BFR condition it was 2272.97 [95% CI: 1949.46, 2596.47] N, and under the high BFR condition it was 2258.12 [95% CI: 1945.5, 2570.73] N. There were neglible differences between conditions. Compared with the control condition the low BFR condition resulted in a 3.17 [95% CI: 118.52, -112.19] N greater isometric mid thigh pull, and the high BFR condition resulted in a -11.68 [95% CI: 71.18, -94.55] N lower isometric mid thigh pull. The contrast between the low BFR and high BFR conditions was -11.68 [95% CI: 71.18, -94.55] greater for the high BFR condition. Isometric mid thigh pull results are seen in figure (</w:t>
       </w:r>
       <w:hyperlink w:anchor="fig-perform">
         <w:r>

--- a/stats_results.docx
+++ b/stats_results.docx
@@ -2800,7 +2800,7 @@
         <w:pStyle w:val="FirstParagraph"/>
       </w:pPr>
       <w:r>
-        <w:t xml:space="preserve">Rating of perceived exertion under the control condition was 10.85 [95% CI: 10.08, 11.62] points, under the low BFR condition it was 11.85 [95% CI: 11.08, 12.62] points, and under the high BFR condition it was 14.4 [95% CI: 13.63, 15.17] points. Compared with the control condition the low BFR condition resulted in a 1 [95% CI: 2.21, -0.21] points greater rating of perceived exertion, and the high BFR condition resulted in a 3.55 [95% CI: 4.76, 2.34] points greater rating of perceived exertion. The contrast between the low BFR and high BFR conditions was 3.55 [95% CI: 4.76, 2.34] greater for the high BFR condition. Rating of perceived exertion results are seen in figure (</w:t>
+        <w:t xml:space="preserve">Rating of perceived exertion under the control condition was 10.85 [95% CI: 10.08, 11.62] points, under the low BFR condition it was 11.85 [95% CI: 11.08, 12.62] points, and under the high BFR condition it was 14.4 [95% CI: 13.63, 15.17] points. Compared with the control condition the low BFR condition resulted in a 1 [95% CI: -0.21, 2.21] points greater rating of perceived exertion, and the high BFR condition resulted in a 3.55 [95% CI: 2.34, 4.76] points greater rating of perceived exertion. The contrast between the low BFR and high BFR conditions was 2.55 [95% CI: 1.34, 3.76] greater for the high BFR condition. Rating of perceived exertion results are seen in figure (</w:t>
       </w:r>
       <w:hyperlink w:anchor="fig-warmup">
         <w:r>
@@ -3567,7 +3567,7 @@
         <w:pStyle w:val="FirstParagraph"/>
       </w:pPr>
       <w:r>
-        <w:t xml:space="preserve">Countermovement jump performance under the control condition was 30.54 [95% CI: 26.94, 34.15] points, under the low BFR condition it was 29.14 [95% CI: 25.67, 32.62] points, and under the high BFR condition it was 27.99 [95% CI: 24.5, 31.49] points. Compared with the control condition the low BFR condition resulted in a -1.4 [95% CI: 1, -3.8] cm lower countermovement jump height, and the high BFR condition resulted in a -2.55 [95% CI: -0.43, -4.67] cm lower countermovement jump height. The contrast between the low BFR and high BFR conditions was -2.55 [95% CI: -0.43, -4.67] greater for the high BFR condition. Countermovement jump results are seen in figure (</w:t>
+        <w:t xml:space="preserve">Countermovement jump performance under the control condition was 30.54 [95% CI: 26.94, 34.15] points, under the low BFR condition it was 29.14 [95% CI: 25.67, 32.62] points, and under the high BFR condition it was 27.99 [95% CI: 24.5, 31.49] points. Compared with the control condition the low BFR condition resulted in a -1.4 [95% CI: -3.8, 1] cm lower countermovement jump height, and the high BFR condition resulted in a -2.55 [95% CI: -4.67, -0.43] cm lower countermovement jump height. The contrast between the low BFR and high BFR conditions was -1.15 [95% CI: -3.64, 1.34] greater for the high BFR condition. Countermovement jump results are seen in figure (</w:t>
       </w:r>
       <w:hyperlink w:anchor="fig-perform">
         <w:r>
@@ -4452,7 +4452,7 @@
         <w:pStyle w:val="FirstParagraph"/>
       </w:pPr>
       <w:r>
-        <w:t xml:space="preserve">Isometric mid thigh pull performance under the control condition was 2269.8 [95% CI: 1966.2, 2573.4] N, under the low BFR condition it was 2272.97 [95% CI: 1949.46, 2596.47] N, and under the high BFR condition it was 2258.12 [95% CI: 1945.5, 2570.73] N. There were neglible differences between conditions. Compared with the control condition the low BFR condition resulted in a 3.17 [95% CI: 118.52, -112.19] N greater isometric mid thigh pull, and the high BFR condition resulted in a -11.68 [95% CI: 71.18, -94.55] N lower isometric mid thigh pull. The contrast between the low BFR and high BFR conditions was -11.68 [95% CI: 71.18, -94.55] greater for the high BFR condition. Isometric mid thigh pull results are seen in figure (</w:t>
+        <w:t xml:space="preserve">Isometric mid thigh pull performance under the control condition was 2269.8 [95% CI: 1966.2, 2573.4] N, under the low BFR condition it was 2272.97 [95% CI: 1949.46, 2596.47] N, and under the high BFR condition it was 2258.12 [95% CI: 1945.5, 2570.73] N. There were neglible differences between conditions. Compared with the control condition the low BFR condition resulted in a 3.17 [95% CI: -112.19, 118.52] N greater isometric mid thigh pull, and the high BFR condition resulted in a -11.68 [95% CI: -94.55, 71.18] N lower isometric mid thigh pull. The contrast between the low BFR and high BFR conditions was -14.85 [95% CI: -125.07, 95.37] greater for the high BFR condition. Isometric mid thigh pull results are seen in figure (</w:t>
       </w:r>
       <w:hyperlink w:anchor="fig-perform">
         <w:r>
